--- a/resources/docs/gti/partials/docx/template.docx
+++ b/resources/docs/gti/partials/docx/template.docx
@@ -4,50 +4,16 @@
   <w:body>
     <w:p>
       <w:pPr>
-        <w:pStyle w:val="Title"/>
-      </w:pPr>
-      <w:r>
-        <w:t>Title</w:t>
-      </w:r>
-    </w:p>
-    <w:p>
-      <w:pPr>
-        <w:pStyle w:val="Subtitle"/>
-      </w:pPr>
-      <w:r>
-        <w:t xml:space="preserve">Subtitle </w:t>
-      </w:r>
-    </w:p>
-    <w:p>
-      <w:pPr>
-        <w:pStyle w:val="Author"/>
-      </w:pPr>
-      <w:r>
-        <w:t xml:space="preserve">Author </w:t>
-      </w:r>
-    </w:p>
-    <w:p>
-      <w:pPr>
-        <w:pStyle w:val="Date"/>
-      </w:pPr>
-      <w:r>
-        <w:t xml:space="preserve">Date </w:t>
-      </w:r>
-    </w:p>
-    <w:p>
-      <w:pPr>
-        <w:pStyle w:val="Abstract"/>
-      </w:pPr>
-      <w:r>
-        <w:t xml:space="preserve">Abstract </w:t>
-      </w:r>
-    </w:p>
-    <w:p>
-      <w:pPr>
         <w:pStyle w:val="Heading1"/>
+        <w:rPr>
+          <w:rFonts w:cs="Segoe UI"/>
+        </w:rPr>
       </w:pPr>
       <w:bookmarkStart w:id="0" w:name="heading-1"/>
       <w:r>
+        <w:rPr>
+          <w:rFonts w:cs="Segoe UI"/>
+        </w:rPr>
         <w:t xml:space="preserve">Heading 1 </w:t>
       </w:r>
       <w:bookmarkEnd w:id="0"/>
@@ -65,9 +31,15 @@
     <w:p>
       <w:pPr>
         <w:pStyle w:val="Heading3"/>
+        <w:rPr>
+          <w:rFonts w:ascii="Segoe UI" w:hAnsi="Segoe UI" w:cs="Segoe UI"/>
+        </w:rPr>
       </w:pPr>
       <w:bookmarkStart w:id="2" w:name="heading-3"/>
       <w:r>
+        <w:rPr>
+          <w:rFonts w:ascii="Segoe UI" w:hAnsi="Segoe UI" w:cs="Segoe UI"/>
+        </w:rPr>
         <w:t xml:space="preserve">Heading 3 </w:t>
       </w:r>
       <w:bookmarkEnd w:id="2"/>
@@ -75,9 +47,15 @@
     <w:p>
       <w:pPr>
         <w:pStyle w:val="Heading4"/>
+        <w:rPr>
+          <w:rFonts w:ascii="Segoe UI" w:hAnsi="Segoe UI" w:cs="Segoe UI"/>
+        </w:rPr>
       </w:pPr>
       <w:bookmarkStart w:id="3" w:name="heading-4"/>
       <w:r>
+        <w:rPr>
+          <w:rFonts w:ascii="Segoe UI" w:hAnsi="Segoe UI" w:cs="Segoe UI"/>
+        </w:rPr>
         <w:t xml:space="preserve">Heading 4 </w:t>
       </w:r>
       <w:bookmarkEnd w:id="3"/>
@@ -85,25 +63,34 @@
     <w:p>
       <w:pPr>
         <w:pStyle w:val="FirstParagraph"/>
-      </w:pPr>
-      <w:r>
+        <w:rPr>
+          <w:rFonts w:ascii="Segoe UI" w:hAnsi="Segoe UI" w:cs="Segoe UI"/>
+        </w:rPr>
+      </w:pPr>
+      <w:r>
+        <w:rPr>
+          <w:rFonts w:ascii="Segoe UI" w:hAnsi="Segoe UI" w:cs="Segoe UI"/>
+        </w:rPr>
         <w:t xml:space="preserve">First Paragraph. </w:t>
       </w:r>
     </w:p>
     <w:p>
       <w:pPr>
         <w:pStyle w:val="BodyText"/>
-      </w:pPr>
-      <w:r>
-        <w:t>Body Text. Body Text Char.</w:t>
-      </w:r>
-      <w:r>
-        <w:t xml:space="preserve">    </w:t>
+        <w:rPr>
+          <w:rFonts w:ascii="Segoe UI" w:hAnsi="Segoe UI" w:cs="Segoe UI"/>
+        </w:rPr>
+      </w:pPr>
+      <w:r>
+        <w:rPr>
+          <w:rFonts w:ascii="Segoe UI" w:hAnsi="Segoe UI" w:cs="Segoe UI"/>
+        </w:rPr>
+        <w:t xml:space="preserve">Body Text. Body Text Char.    </w:t>
       </w:r>
       <w:r>
         <w:rPr>
           <w:rStyle w:val="VerbatimChar"/>
-          <w:rFonts w:asciiTheme="majorHAnsi" w:hAnsiTheme="majorHAnsi"/>
+          <w:rFonts w:ascii="Segoe UI" w:hAnsi="Segoe UI" w:cs="Segoe UI"/>
           <w:sz w:val="18"/>
         </w:rPr>
         <w:t xml:space="preserve"> </w:t>
@@ -111,6 +98,7 @@
       <w:r>
         <w:rPr>
           <w:rStyle w:val="VerbatimChar"/>
+          <w:rFonts w:ascii="Segoe UI" w:hAnsi="Segoe UI" w:cs="Segoe UI"/>
         </w:rPr>
         <w:t xml:space="preserve">Verbatim </w:t>
       </w:r>
@@ -118,38 +106,50 @@
       <w:r>
         <w:rPr>
           <w:rStyle w:val="VerbatimChar"/>
+          <w:rFonts w:ascii="Segoe UI" w:hAnsi="Segoe UI" w:cs="Segoe UI"/>
         </w:rPr>
         <w:t>Char</w:t>
       </w:r>
       <w:r>
         <w:rPr>
           <w:rStyle w:val="VerbatimChar"/>
-          <w:rFonts w:asciiTheme="majorHAnsi" w:hAnsiTheme="majorHAnsi"/>
+          <w:rFonts w:ascii="Segoe UI" w:hAnsi="Segoe UI" w:cs="Segoe UI"/>
           <w:sz w:val="18"/>
         </w:rPr>
         <w:t xml:space="preserve"> </w:t>
       </w:r>
       <w:r>
+        <w:rPr>
+          <w:rFonts w:ascii="Segoe UI" w:hAnsi="Segoe UI" w:cs="Segoe UI"/>
+        </w:rPr>
         <w:t xml:space="preserve"> .</w:t>
       </w:r>
       <w:proofErr w:type="gramEnd"/>
       <w:r>
+        <w:rPr>
+          <w:rFonts w:ascii="Segoe UI" w:hAnsi="Segoe UI" w:cs="Segoe UI"/>
+        </w:rPr>
         <w:t xml:space="preserve">    </w:t>
       </w:r>
       <w:hyperlink r:id="rId7">
         <w:r>
           <w:rPr>
             <w:rStyle w:val="Hyperlink"/>
+            <w:rFonts w:ascii="Segoe UI" w:hAnsi="Segoe UI" w:cs="Segoe UI"/>
           </w:rPr>
           <w:t xml:space="preserve"> Hyperlink </w:t>
         </w:r>
       </w:hyperlink>
       <w:r>
+        <w:rPr>
+          <w:rFonts w:ascii="Segoe UI" w:hAnsi="Segoe UI" w:cs="Segoe UI"/>
+        </w:rPr>
         <w:t xml:space="preserve"> .     Footnote. </w:t>
       </w:r>
       <w:r>
         <w:rPr>
           <w:rStyle w:val="FootnoteReference"/>
+          <w:rFonts w:ascii="Segoe UI" w:hAnsi="Segoe UI" w:cs="Segoe UI"/>
         </w:rPr>
         <w:footnoteReference w:id="1"/>
       </w:r>
@@ -157,29 +157,29 @@
     <w:p>
       <w:pPr>
         <w:pStyle w:val="BlockText"/>
-      </w:pPr>
-      <w:r>
-        <w:t xml:space="preserve"> </w:t>
-      </w:r>
-      <w:r>
-        <w:t>Block</w:t>
-      </w:r>
-      <w:r>
-        <w:t xml:space="preserve"> Text. </w:t>
+        <w:rPr>
+          <w:rFonts w:ascii="Segoe UI" w:hAnsi="Segoe UI" w:cs="Segoe UI"/>
+        </w:rPr>
+      </w:pPr>
+      <w:r>
+        <w:rPr>
+          <w:rFonts w:ascii="Segoe UI" w:hAnsi="Segoe UI" w:cs="Segoe UI"/>
+        </w:rPr>
+        <w:t xml:space="preserve"> Block Text. </w:t>
       </w:r>
     </w:p>
     <w:p>
       <w:pPr>
         <w:pStyle w:val="TableCaption"/>
-      </w:pPr>
-      <w:r>
-        <w:t xml:space="preserve"> </w:t>
-      </w:r>
-      <w:r>
-        <w:t>Table</w:t>
-      </w:r>
-      <w:r>
-        <w:t xml:space="preserve"> caption. </w:t>
+        <w:rPr>
+          <w:rFonts w:ascii="Segoe UI" w:hAnsi="Segoe UI" w:cs="Segoe UI"/>
+        </w:rPr>
+      </w:pPr>
+      <w:r>
+        <w:rPr>
+          <w:rFonts w:ascii="Segoe UI" w:hAnsi="Segoe UI" w:cs="Segoe UI"/>
+        </w:rPr>
+        <w:t xml:space="preserve"> Table caption. </w:t>
       </w:r>
     </w:p>
     <w:tbl>
@@ -189,8 +189,8 @@
         <w:tblLook w:val="07E0" w:firstRow="1" w:lastRow="1" w:firstColumn="1" w:lastColumn="1" w:noHBand="1" w:noVBand="1"/>
       </w:tblPr>
       <w:tblGrid>
-        <w:gridCol w:w="705"/>
-        <w:gridCol w:w="705"/>
+        <w:gridCol w:w="748"/>
+        <w:gridCol w:w="748"/>
       </w:tblGrid>
       <w:tr>
         <w:trPr>
@@ -203,8 +203,14 @@
           <w:p>
             <w:pPr>
               <w:pStyle w:val="Compact"/>
+              <w:rPr>
+                <w:rFonts w:ascii="Segoe UI" w:hAnsi="Segoe UI" w:cs="Segoe UI"/>
+              </w:rPr>
             </w:pPr>
             <w:r>
+              <w:rPr>
+                <w:rFonts w:ascii="Segoe UI" w:hAnsi="Segoe UI" w:cs="Segoe UI"/>
+              </w:rPr>
               <w:t xml:space="preserve"> Table </w:t>
             </w:r>
           </w:p>
@@ -216,8 +222,14 @@
           <w:p>
             <w:pPr>
               <w:pStyle w:val="Compact"/>
+              <w:rPr>
+                <w:rFonts w:ascii="Segoe UI" w:hAnsi="Segoe UI" w:cs="Segoe UI"/>
+              </w:rPr>
             </w:pPr>
             <w:r>
+              <w:rPr>
+                <w:rFonts w:ascii="Segoe UI" w:hAnsi="Segoe UI" w:cs="Segoe UI"/>
+              </w:rPr>
               <w:t xml:space="preserve"> Table </w:t>
             </w:r>
           </w:p>
@@ -231,8 +243,14 @@
           <w:p>
             <w:pPr>
               <w:pStyle w:val="Compact"/>
+              <w:rPr>
+                <w:rFonts w:ascii="Segoe UI" w:hAnsi="Segoe UI" w:cs="Segoe UI"/>
+              </w:rPr>
             </w:pPr>
             <w:r>
+              <w:rPr>
+                <w:rFonts w:ascii="Segoe UI" w:hAnsi="Segoe UI" w:cs="Segoe UI"/>
+              </w:rPr>
               <w:t xml:space="preserve"> 1 </w:t>
             </w:r>
           </w:p>
@@ -244,8 +262,14 @@
           <w:p>
             <w:pPr>
               <w:pStyle w:val="Compact"/>
+              <w:rPr>
+                <w:rFonts w:ascii="Segoe UI" w:hAnsi="Segoe UI" w:cs="Segoe UI"/>
+              </w:rPr>
             </w:pPr>
             <w:r>
+              <w:rPr>
+                <w:rFonts w:ascii="Segoe UI" w:hAnsi="Segoe UI" w:cs="Segoe UI"/>
+              </w:rPr>
               <w:t xml:space="preserve"> 2 </w:t>
             </w:r>
           </w:p>
@@ -255,50 +279,113 @@
     <w:p>
       <w:pPr>
         <w:pStyle w:val="ImageCaption"/>
-      </w:pPr>
-      <w:r>
-        <w:t xml:space="preserve"> Image </w:t>
-      </w:r>
-      <w:r>
-        <w:t>Caption</w:t>
-      </w:r>
-      <w:r>
-        <w:t xml:space="preserve"> </w:t>
+        <w:rPr>
+          <w:rFonts w:ascii="Segoe UI" w:hAnsi="Segoe UI" w:cs="Segoe UI"/>
+        </w:rPr>
+      </w:pPr>
+      <w:r>
+        <w:rPr>
+          <w:rFonts w:ascii="Segoe UI" w:hAnsi="Segoe UI" w:cs="Segoe UI"/>
+        </w:rPr>
+        <w:t xml:space="preserve"> Image Caption </w:t>
       </w:r>
     </w:p>
     <w:p>
       <w:pPr>
         <w:pStyle w:val="DefinitionTerm"/>
-      </w:pPr>
-      <w:r>
+        <w:rPr>
+          <w:rFonts w:ascii="Segoe UI" w:hAnsi="Segoe UI" w:cs="Segoe UI"/>
+        </w:rPr>
+      </w:pPr>
+      <w:r>
+        <w:rPr>
+          <w:rFonts w:ascii="Segoe UI" w:hAnsi="Segoe UI" w:cs="Segoe UI"/>
+        </w:rPr>
         <w:t xml:space="preserve"> </w:t>
       </w:r>
       <w:proofErr w:type="spellStart"/>
       <w:r>
+        <w:rPr>
+          <w:rFonts w:ascii="Segoe UI" w:hAnsi="Segoe UI" w:cs="Segoe UI"/>
+        </w:rPr>
         <w:t>DefinitionTerm</w:t>
       </w:r>
       <w:proofErr w:type="spellEnd"/>
       <w:r>
+        <w:rPr>
+          <w:rFonts w:ascii="Segoe UI" w:hAnsi="Segoe UI" w:cs="Segoe UI"/>
+        </w:rPr>
         <w:t xml:space="preserve"> </w:t>
       </w:r>
     </w:p>
     <w:p>
       <w:pPr>
         <w:pStyle w:val="Definition"/>
-      </w:pPr>
-      <w:r>
-        <w:t xml:space="preserve"> </w:t>
-      </w:r>
-      <w:r>
-        <w:t>Definition</w:t>
-      </w:r>
-      <w:r>
-        <w:t xml:space="preserve"> </w:t>
+        <w:rPr>
+          <w:rFonts w:ascii="Segoe UI" w:hAnsi="Segoe UI" w:cs="Segoe UI"/>
+        </w:rPr>
+      </w:pPr>
+      <w:r>
+        <w:rPr>
+          <w:rFonts w:ascii="Segoe UI" w:hAnsi="Segoe UI" w:cs="Segoe UI"/>
+        </w:rPr>
+        <w:t xml:space="preserve"> Definition </w:t>
       </w:r>
     </w:p>
     <w:p>
       <w:pPr>
         <w:pStyle w:val="Definition"/>
+        <w:rPr>
+          <w:rFonts w:ascii="Segoe UI" w:hAnsi="Segoe UI" w:cs="Segoe UI"/>
+        </w:rPr>
+      </w:pPr>
+    </w:p>
+    <w:p>
+      <w:pPr>
+        <w:pStyle w:val="Definition"/>
+        <w:rPr>
+          <w:rFonts w:ascii="Segoe UI" w:hAnsi="Segoe UI" w:cs="Segoe UI"/>
+        </w:rPr>
+      </w:pPr>
+    </w:p>
+    <w:p>
+      <w:pPr>
+        <w:pStyle w:val="Definition"/>
+        <w:rPr>
+          <w:rFonts w:ascii="Segoe UI" w:hAnsi="Segoe UI" w:cs="Segoe UI"/>
+        </w:rPr>
+      </w:pPr>
+    </w:p>
+    <w:p>
+      <w:pPr>
+        <w:pStyle w:val="Definition"/>
+        <w:rPr>
+          <w:rFonts w:ascii="Segoe UI" w:hAnsi="Segoe UI" w:cs="Segoe UI"/>
+        </w:rPr>
+      </w:pPr>
+    </w:p>
+    <w:p>
+      <w:pPr>
+        <w:pStyle w:val="Definition"/>
+        <w:rPr>
+          <w:rFonts w:ascii="Segoe UI" w:hAnsi="Segoe UI" w:cs="Segoe UI"/>
+        </w:rPr>
+      </w:pPr>
+    </w:p>
+    <w:p>
+      <w:pPr>
+        <w:pStyle w:val="Definition"/>
+        <w:rPr>
+          <w:rFonts w:ascii="Segoe UI" w:hAnsi="Segoe UI" w:cs="Segoe UI"/>
+        </w:rPr>
+      </w:pPr>
+    </w:p>
+    <w:p>
+      <w:pPr>
+        <w:pStyle w:val="Definition"/>
+        <w:rPr>
+          <w:rFonts w:ascii="Segoe UI" w:hAnsi="Segoe UI" w:cs="Segoe UI"/>
+        </w:rPr>
       </w:pPr>
     </w:p>
     <w:sectPr>
@@ -342,53 +429,378 @@
 
 <file path=word/footer1.xml><?xml version="1.0" encoding="utf-8"?>
 <w:ftr xmlns:wpc="http://schemas.microsoft.com/office/word/2010/wordprocessingCanvas" xmlns:cx="http://schemas.microsoft.com/office/drawing/2014/chartex" xmlns:cx1="http://schemas.microsoft.com/office/drawing/2015/9/8/chartex" xmlns:cx2="http://schemas.microsoft.com/office/drawing/2015/10/21/chartex" xmlns:cx3="http://schemas.microsoft.com/office/drawing/2016/5/9/chartex" xmlns:cx4="http://schemas.microsoft.com/office/drawing/2016/5/10/chartex" xmlns:cx5="http://schemas.microsoft.com/office/drawing/2016/5/11/chartex" xmlns:cx6="http://schemas.microsoft.com/office/drawing/2016/5/12/chartex" xmlns:cx7="http://schemas.microsoft.com/office/drawing/2016/5/13/chartex" xmlns:cx8="http://schemas.microsoft.com/office/drawing/2016/5/14/chartex" xmlns:mc="http://schemas.openxmlformats.org/markup-compatibility/2006" xmlns:aink="http://schemas.microsoft.com/office/drawing/2016/ink" xmlns:am3d="http://schemas.microsoft.com/office/drawing/2017/model3d" xmlns:o="urn:schemas-microsoft-com:office:office" xmlns:oel="http://schemas.microsoft.com/office/2019/extlst" xmlns:r="http://schemas.openxmlformats.org/officeDocument/2006/relationships" xmlns:m="http://schemas.openxmlformats.org/officeDocument/2006/math" xmlns:v="urn:schemas-microsoft-com:vml" xmlns:wp14="http://schemas.microsoft.com/office/word/2010/wordprocessingDrawing" xmlns:wp="http://schemas.openxmlformats.org/drawingml/2006/wordprocessingDrawing" xmlns:w10="urn:schemas-microsoft-com:office:word" xmlns:w="http://schemas.openxmlformats.org/wordprocessingml/2006/main" xmlns:w14="http://schemas.microsoft.com/office/word/2010/wordml" xmlns:w15="http://schemas.microsoft.com/office/word/2012/wordml" xmlns:w16cex="http://schemas.microsoft.com/office/word/2018/wordml/cex" xmlns:w16cid="http://schemas.microsoft.com/office/word/2016/wordml/cid" xmlns:w16="http://schemas.microsoft.com/office/word/2018/wordml" xmlns:w16du="http://schemas.microsoft.com/office/word/2023/wordml/word16du" xmlns:w16sdtdh="http://schemas.microsoft.com/office/word/2020/wordml/sdtdatahash" xmlns:w16se="http://schemas.microsoft.com/office/word/2015/wordml/symex" xmlns:wpg="http://schemas.microsoft.com/office/word/2010/wordprocessingGroup" xmlns:wpi="http://schemas.microsoft.com/office/word/2010/wordprocessingInk" xmlns:wne="http://schemas.microsoft.com/office/word/2006/wordml" xmlns:wps="http://schemas.microsoft.com/office/word/2010/wordprocessingShape" mc:Ignorable="w14 w15 w16se w16cid w16 w16cex w16sdtdh w16du wp14">
-  <w:sdt>
-    <w:sdtPr>
-      <w:id w:val="779385217"/>
-      <w:docPartObj>
-        <w:docPartGallery w:val="Page Numbers (Bottom of Page)"/>
-        <w:docPartUnique/>
-      </w:docPartObj>
-    </w:sdtPr>
-    <w:sdtEndPr>
-      <w:rPr>
+  <w:p>
+    <w:pPr>
+      <w:pStyle w:val="Footer"/>
+      <w:ind w:right="864"/>
+      <w:jc w:val="both"/>
+      <w:rPr>
+        <w:rFonts w:cs="Segoe UI"/>
+        <w:szCs w:val="18"/>
+      </w:rPr>
+    </w:pPr>
+    <w:r>
+      <w:rPr>
+        <w:rFonts w:cs="Segoe UI"/>
+        <w:szCs w:val="18"/>
+      </w:rPr>
+      <w:t>GTI Energy</w:t>
+    </w:r>
+    <w:r>
+      <w:rPr>
+        <w:rFonts w:cs="Segoe UI"/>
+        <w:szCs w:val="18"/>
+      </w:rPr>
+      <w:ptab w:relativeTo="margin" w:alignment="center" w:leader="none"/>
+    </w:r>
+    <w:r>
+      <w:rPr>
+        <w:rFonts w:cs="Segoe UI"/>
+        <w:szCs w:val="18"/>
+      </w:rPr>
+      <w:ptab w:relativeTo="margin" w:alignment="right" w:leader="none"/>
+    </w:r>
+    <w:r>
+      <w:rPr>
+        <w:rFonts w:cs="Segoe UI"/>
+        <w:szCs w:val="18"/>
+      </w:rPr>
+      <w:t xml:space="preserve">Page </w:t>
+    </w:r>
+    <w:r>
+      <w:rPr>
+        <w:rFonts w:cs="Segoe UI"/>
+        <w:szCs w:val="18"/>
+      </w:rPr>
+      <w:fldChar w:fldCharType="begin"/>
+    </w:r>
+    <w:r>
+      <w:rPr>
+        <w:rFonts w:cs="Segoe UI"/>
+        <w:szCs w:val="18"/>
+      </w:rPr>
+      <w:instrText xml:space="preserve"> PAGE    \* MERGEFORMAT </w:instrText>
+    </w:r>
+    <w:r>
+      <w:rPr>
+        <w:rFonts w:cs="Segoe UI"/>
+        <w:szCs w:val="18"/>
+      </w:rPr>
+      <w:fldChar w:fldCharType="separate"/>
+    </w:r>
+    <w:r>
+      <w:rPr>
+        <w:rFonts w:cs="Segoe UI"/>
         <w:noProof/>
-      </w:rPr>
-    </w:sdtEndPr>
-    <w:sdtContent>
-      <w:p>
-        <w:pPr>
-          <w:pStyle w:val="Footer"/>
-          <w:jc w:val="right"/>
-        </w:pPr>
-        <w:r>
-          <w:fldChar w:fldCharType="begin"/>
-        </w:r>
-        <w:r>
-          <w:instrText xml:space="preserve"> PAGE   \* MERGEFORMAT </w:instrText>
-        </w:r>
-        <w:r>
-          <w:fldChar w:fldCharType="separate"/>
-        </w:r>
-        <w:r>
-          <w:rPr>
-            <w:noProof/>
-          </w:rPr>
-          <w:t>2</w:t>
-        </w:r>
-        <w:r>
-          <w:rPr>
-            <w:noProof/>
-          </w:rPr>
-          <w:fldChar w:fldCharType="end"/>
-        </w:r>
-      </w:p>
-    </w:sdtContent>
-  </w:sdt>
+        <w:szCs w:val="18"/>
+      </w:rPr>
+      <w:t>2</w:t>
+    </w:r>
+    <w:r>
+      <w:rPr>
+        <w:rFonts w:cs="Segoe UI"/>
+        <w:szCs w:val="18"/>
+      </w:rPr>
+      <w:fldChar w:fldCharType="end"/>
+    </w:r>
+    <w:r>
+      <w:rPr>
+        <w:rFonts w:cs="Segoe UI"/>
+        <w:szCs w:val="18"/>
+      </w:rPr>
+      <w:br/>
+    </w:r>
+  </w:p>
   <w:p>
     <w:pPr>
       <w:pStyle w:val="Footer"/>
-    </w:pPr>
+      <w:ind w:right="864"/>
+      <w:jc w:val="both"/>
+      <w:rPr>
+        <w:rFonts w:cs="Segoe UI"/>
+        <w:noProof/>
+        <w:szCs w:val="18"/>
+      </w:rPr>
+    </w:pPr>
+    <w:r>
+      <w:rPr>
+        <w:rFonts w:cs="Segoe UI"/>
+        <w:noProof/>
+        <w:szCs w:val="18"/>
+      </w:rPr>
+      <w:pict w14:anchorId="2CF38DF6">
+        <v:group id="Group 1" o:spid="_x0000_s1073" style="position:absolute;left:0;text-align:left;margin-left:437.3pt;margin-top:23.25pt;width:68.8pt;height:29.9pt;z-index:251663360;mso-width-relative:margin;mso-height-relative:margin" coordsize="68386,29732">
+          <v:group id="Group 56" o:spid="_x0000_s1074" style="position:absolute;left:34;width:33808;height:17092" coordorigin="34" coordsize="33807,17092" o:gfxdata="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">
+            <v:shape id="Freeform: Shape 57" o:spid="_x0000_s1075" style="position:absolute;left:4029;top:29;width:29813;height:15075;visibility:visible;mso-wrap-style:square;v-text-anchor:middle" coordsize="2981345,1507546" path="m1854847,1318192l1492945,955525r,l823681,286771c605319,76116,288734,2750,-28,95881,329810,-75177,732400,-13350,995712,248797r956491,957766c2142253,1399059,2448315,1413257,2655363,1239185v208553,-191178,222621,-515226,31450,-723776c2507748,320084,2209307,293546,1998588,454215l1892056,556159,1728946,719525v-22683,22618,-59383,22618,-82065,l1583165,655554,1855102,383618v13558,-13938,27932,-27045,43071,-39248c2177704,110581,2593840,147668,2827624,427207v208348,249098,204449,612751,-9150,857343c2564124,1576366,2121176,1575601,1854847,1318192xe" fillcolor="#7b7b7b [3213]" stroked="f" strokeweight=".70786mm">
+              <v:stroke joinstyle="miter"/>
+              <v:path arrowok="t" o:connecttype="custom" o:connectlocs="1854847,1318192;1492945,955525;1492945,955525;823681,286771;-28,95881;995712,248797;1952203,1206563;2655363,1239185;2686813,515409;1998588,454215;1892056,556159;1728946,719525;1646881,719525;1583165,655554;1855102,383618;1898173,344370;2827624,427207;2818474,1284550;1854847,1318192" o:connectangles="0,0,0,0,0,0,0,0,0,0,0,0,0,0,0,0,0,0,0"/>
+            </v:shape>
+            <v:shape id="Freeform: Shape 58" o:spid="_x0000_s1076" style="position:absolute;left:4118;top:7688;width:11626;height:9404;visibility:visible;mso-wrap-style:square;v-text-anchor:middle" coordsize="1162597,940332" path="m1143531,529826l933526,739066c820426,834973,684112,899483,538237,926134,355275,959849,166309,933007,-28,849676v127096,41078,262427,49838,393759,25486c531065,850117,659393,789381,765828,699053l980420,484461,572643,76684,625654,20614v27166,-27377,71379,-27548,98756,-385c724540,20357,724668,20487,724795,20614r418736,417717c1168795,463427,1168933,504253,1143839,529517v-102,105,-206,207,-308,309xe" fillcolor="#7b7b7b [3213]" stroked="f" strokeweight=".70786mm">
+              <v:stroke joinstyle="miter"/>
+              <v:path arrowok="t" o:connecttype="custom" o:connectlocs="1143531,529826;933526,739066;538237,926134;-28,849676;393731,875162;765828,699053;980420,484461;572643,76684;625654,20614;724410,20229;724795,20614;1143531,438331;1143839,529517;1143531,529826" o:connectangles="0,0,0,0,0,0,0,0,0,0,0,0,0,0"/>
+            </v:shape>
+            <v:shape id="Freeform: Shape 59" o:spid="_x0000_s1077" style="position:absolute;left:34;top:1999;width:29784;height:15074;visibility:visible;mso-wrap-style:square;v-text-anchor:middle" coordsize="2978382,1507368" path="m2978354,1411979v-330197,170680,-732902,108125,-995740,-154700l1026377,301297c836751,108454,530773,93700,323472,267400,106497,448764,77629,771680,258992,988656v181364,216975,504280,245843,721256,64479l830135,903278v-30122,-29595,-30550,-78003,-956,-108125c829495,794832,829814,794513,830135,794197r50972,-50972l1192037,1054155r-67538,67538c1114050,1131887,1103345,1141827,1092641,1151257r-11469,9685c800737,1393655,384748,1354967,152035,1074534,-64589,813485,-47982,430720,190435,189413v257664,-257664,676909,-247469,933044,l1485636,552080r,l2155410,1220579v218084,210599,534315,284152,822944,191400xe" fillcolor="#7b7b7b [3213]" stroked="f" strokeweight=".70786mm">
+              <v:stroke joinstyle="miter"/>
+              <v:path arrowok="t" o:connecttype="custom" o:connectlocs="2978354,1411979;1982614,1257279;1026377,301297;323472,267400;258992,988656;980248,1053135;830135,903278;829179,795153;830135,794197;881107,743225;1192037,1054155;1124499,1121693;1092641,1151257;1081172,1160942;152035,1074534;190435,189413;1123479,189413;1485636,552080;1485636,552080;2155410,1220579;2978354,1411979" o:connectangles="0,0,0,0,0,0,0,0,0,0,0,0,0,0,0,0,0,0,0,0,0"/>
+            </v:shape>
+            <v:shape id="Freeform: Shape 60" o:spid="_x0000_s1078" style="position:absolute;left:18104;width:11640;height:5616;visibility:visible;mso-wrap-style:square;v-text-anchor:middle" coordsize="1163979,561668" path="m1163951,91420c900247,6284,611311,63015,399369,241533r-84613,83084l314756,324617,77735,561637,19117,503019c-6147,478125,-6448,437459,18455,412195v203,-224,433,-449,662,-670l228613,202029c489896,-19289,858246,-62847,1163951,91420xe" fillcolor="#7b7b7b [3213]" stroked="f" strokeweight=".70786mm">
+              <v:stroke joinstyle="miter"/>
+              <v:path arrowok="t" o:connecttype="custom" o:connectlocs="1163951,91420;399369,241533;314756,324617;314756,324617;77735,561637;19117,503019;18455,412195;19117,411525;228613,202029;1163951,91420" o:connectangles="0,0,0,0,0,0,0,0,0,0"/>
+            </v:shape>
+          </v:group>
+          <v:group id="Group 61" o:spid="_x0000_s1079" style="position:absolute;top:22692;width:68386;height:7040" coordorigin=",22692" coordsize="68386,7039" o:gfxdata="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">
+            <v:shape id="Freeform: Shape 62" o:spid="_x0000_s1080" style="position:absolute;top:22692;width:6590;height:7040;visibility:visible;mso-wrap-style:square;v-text-anchor:middle" coordsize="659069,703994" path="m527788,344285r122843,l650631,616986v-79285,58108,-175434,88641,-273721,86907c160024,703893,-28,556329,-28,351931,-28,147533,160024,-31,378694,-31v116981,,214848,38229,280347,111629l578760,189840c527966,138307,458170,109992,385831,111598v-148839,,-254861,98631,-254861,240333c130970,493633,235973,592520,383792,592520v50233,943,99849,-11189,143996,-35171l527788,344285xe" fillcolor="#7b7b7b [3213]" stroked="f" strokeweight=".70786mm">
+              <v:stroke joinstyle="miter"/>
+              <v:path arrowok="t" o:connecttype="custom" o:connectlocs="527788,344285;650631,344285;650631,616986;376910,703893;-28,351931;378694,-31;659041,111598;578760,189840;385831,111598;130970,351931;383792,592520;527788,557349" o:connectangles="0,0,0,0,0,0,0,0,0,0,0,0"/>
+            </v:shape>
+            <v:shape id="Freeform: Shape 63" o:spid="_x0000_s1081" style="position:absolute;left:7745;top:22791;width:5943;height:6843;visibility:visible;mso-wrap-style:square;v-text-anchor:middle" coordsize="594334,684300" path="m231640,107520r-231668,l-28,-31r594334,l594306,107520r-231923,l362383,684269r-129978,l231640,107520xe" fillcolor="#7b7b7b [3213]" stroked="f" strokeweight=".70786mm">
+              <v:stroke joinstyle="miter"/>
+              <v:path arrowok="t" o:connecttype="custom" o:connectlocs="231640,107520;-28,107520;-28,-31;594306,-31;594306,107520;362383,107520;362383,684269;232405,684269" o:connectangles="0,0,0,0,0,0,0,0"/>
+            </v:shape>
+            <v:shape id="Freeform: Shape 64" o:spid="_x0000_s1082" style="position:absolute;left:15408;top:22791;width:1300;height:6843;visibility:visible;mso-wrap-style:square;v-text-anchor:middle" coordsize="129978,684300" path="m-28,-31r129979,l129951,684269r-129979,l-28,-31xe" fillcolor="#7b7b7b [3213]" stroked="f" strokeweight=".70786mm">
+              <v:stroke joinstyle="miter"/>
+              <v:path arrowok="t" o:connecttype="custom" o:connectlocs="-28,-31;129951,-31;129951,684269;-28,684269" o:connectangles="0,0,0,0"/>
+            </v:shape>
+            <v:shape id="Freeform: Shape 65" o:spid="_x0000_s1083" style="position:absolute;left:23179;top:22791;width:5248;height:6843;visibility:visible;mso-wrap-style:square;v-text-anchor:middle" coordsize="524757,684300" path="m524730,577738r,106531l-28,684269,-28,-31r509721,l509693,106500r-379742,l129951,284903r337690,l467641,390160r-337690,l129951,579012r394779,-1274xe" fillcolor="#7b7b7b [3213]" stroked="f" strokeweight=".70786mm">
+              <v:stroke joinstyle="miter"/>
+              <v:path arrowok="t" o:connecttype="custom" o:connectlocs="524730,577738;524730,684269;-28,684269;-28,-31;509693,-31;509693,106500;129951,106500;129951,284903;467641,284903;467641,390160;129951,390160;129951,579012" o:connectangles="0,0,0,0,0,0,0,0,0,0,0,0"/>
+            </v:shape>
+            <v:shape id="Freeform: Shape 66" o:spid="_x0000_s1084" style="position:absolute;left:30626;top:22791;width:6216;height:6843;visibility:visible;mso-wrap-style:square;v-text-anchor:middle" coordsize="621604,684300" path="m621577,-31r,684300l514535,684269,128931,220933r,463336l-28,684269,-28,-31r106786,l492617,463305r,-463336l621577,-31xe" fillcolor="#7b7b7b [3213]" stroked="f" strokeweight=".70786mm">
+              <v:stroke joinstyle="miter"/>
+              <v:path arrowok="t" o:connecttype="custom" o:connectlocs="621577,-31;621577,684269;514535,684269;128931,220933;128931,684269;-28,684269;-28,-31;106758,-31;492617,463305;492617,-31" o:connectangles="0,0,0,0,0,0,0,0,0,0"/>
+            </v:shape>
+            <v:shape id="Freeform: Shape 67" o:spid="_x0000_s1085" style="position:absolute;left:39205;top:22791;width:5247;height:6843;visibility:visible;mso-wrap-style:square;v-text-anchor:middle" coordsize="524758,684300" path="m524730,577738r,106531l-28,684269,-28,-31r509721,l509693,106500r-379742,l129951,284903r337690,l467641,390160r-337690,l129951,579012r394779,-1274xe" fillcolor="#7b7b7b [3213]" stroked="f" strokeweight=".70786mm">
+              <v:stroke joinstyle="miter"/>
+              <v:path arrowok="t" o:connecttype="custom" o:connectlocs="524730,577738;524730,684269;-28,684269;-28,-31;509693,-31;509693,106500;129951,106500;129951,284903;467641,284903;467641,390160;129951,390160;129951,579012" o:connectangles="0,0,0,0,0,0,0,0,0,0,0,0"/>
+            </v:shape>
+            <v:shape id="Freeform: Shape 68" o:spid="_x0000_s1086" style="position:absolute;left:46652;top:22791;width:5976;height:6843;visibility:visible;mso-wrap-style:square;v-text-anchor:middle" coordsize="597647,684300" o:spt="100" adj="0,,0" path="m457701,684269l314725,483694v-8997,510,-18019,510,-27016,l129951,483694r,199556l-28,683250,-28,-31r287737,c471719,-31,585641,91718,585641,243361v3721,97127,-56961,185105,-149093,216121l597620,684269r-139919,xm281847,107520r-152916,l128931,380221r152916,c395770,380221,454643,329249,454643,243361v,-85888,-58873,-135841,-172796,-135841xe" fillcolor="#7b7b7b [3213]" stroked="f" strokeweight=".70786mm">
+              <v:stroke joinstyle="miter"/>
+              <v:formulas/>
+              <v:path arrowok="t" o:connecttype="custom" o:connectlocs="457701,684269;314725,483694;287709,483694;129951,483694;129951,683250;-28,683250;-28,-31;287709,-31;585641,243361;436548,459482;597620,684269;281847,107520;128931,107520;128931,380221;281847,380221;454643,243361;281847,107520" o:connectangles="0,0,0,0,0,0,0,0,0,0,0,0,0,0,0,0,0"/>
+            </v:shape>
+            <v:shape id="Freeform: Shape 69" o:spid="_x0000_s1087" style="position:absolute;left:53892;top:22692;width:6591;height:7040;visibility:visible;mso-wrap-style:square;v-text-anchor:middle" coordsize="659068,703998" path="m527533,344285r123098,l650631,616986v-79364,58159,-175599,88692,-273975,86907c160024,703893,-28,556329,-28,351931,-28,147533,159260,-31,378694,-31v116982,,214848,38229,280347,111629l577231,189840c526437,138307,456631,109992,384301,111598v-149093,,-254860,98631,-254860,240333c129441,493633,234189,592520,382262,592520v50157,968,99702,-11138,143742,-35171l527533,344285xe" fillcolor="#7b7b7b [3213]" stroked="f" strokeweight=".70786mm">
+              <v:stroke joinstyle="miter"/>
+              <v:path arrowok="t" o:connecttype="custom" o:connectlocs="527533,344285;650631,344285;650631,616986;376656,703893;-28,351931;378694,-31;659041,111598;577231,189840;384301,111598;129441,351931;382262,592520;526004,557349" o:connectangles="0,0,0,0,0,0,0,0,0,0,0,0"/>
+            </v:shape>
+            <v:shape id="Freeform: Shape 70" o:spid="_x0000_s1088" style="position:absolute;left:61615;top:22791;width:6771;height:6843;visibility:visible;mso-wrap-style:square;v-text-anchor:middle" coordsize="677164,684300" path="m404690,442661r,241608l274711,684269r,-239569l-28,-31r138899,l342759,333326,549706,-31r127430,l404690,442661xe" fillcolor="#7b7b7b [3213]" stroked="f" strokeweight=".70786mm">
+              <v:stroke joinstyle="miter"/>
+              <v:path arrowok="t" o:connecttype="custom" o:connectlocs="404690,442661;404690,684269;274711,684269;274711,444700;-28,-31;138871,-31;342759,333326;549706,-31;677136,-31" o:connectangles="0,0,0,0,0,0,0,0,0"/>
+            </v:shape>
+          </v:group>
+        </v:group>
+      </w:pict>
+    </w:r>
+    <w:r>
+      <w:rPr>
+        <w:rFonts w:cs="Segoe UI"/>
+        <w:szCs w:val="18"/>
+      </w:rPr>
+      <w:t>The information contained in this report is proprietary and confidential. Use of this information is limited to members of Operations Technology Development (OTD) and their employees and may only be used for the members internal purpose and not be disclosed to third parties.</w:t>
+    </w:r>
+    <w:r>
+      <w:rPr>
+        <w:rFonts w:cs="Segoe UI"/>
+        <w:noProof/>
+        <w:szCs w:val="18"/>
+      </w:rPr>
+      <w:pict w14:anchorId="4E142F8B">
+        <v:group id="_x0000_s1105" style="position:absolute;left:0;text-align:left;margin-left:509.3pt;margin-top:743.35pt;width:68.8pt;height:29.9pt;z-index:251667456;mso-position-horizontal-relative:text;mso-position-vertical-relative:text;mso-width-relative:margin;mso-height-relative:margin" coordsize="68386,29732" o:gfxdata="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">
+          <v:group id="Group 56" o:spid="_x0000_s1106" style="position:absolute;left:34;width:33808;height:17092" coordorigin="34" coordsize="33807,17092" o:gfxdata="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">
+            <v:shape id="Freeform: Shape 57" o:spid="_x0000_s1107" style="position:absolute;left:4029;top:29;width:29813;height:15075;visibility:visible;mso-wrap-style:square;v-text-anchor:middle" coordsize="2981345,1507546" o:gfxdata="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" path="m1854847,1318192l1492945,955525r,l823681,286771c605319,76116,288734,2750,-28,95881,329810,-75177,732400,-13350,995712,248797r956491,957766c2142253,1399059,2448315,1413257,2655363,1239185v208553,-191178,222621,-515226,31450,-723776c2507748,320084,2209307,293546,1998588,454215l1892056,556159,1728946,719525v-22683,22618,-59383,22618,-82065,l1583165,655554,1855102,383618v13558,-13938,27932,-27045,43071,-39248c2177704,110581,2593840,147668,2827624,427207v208348,249098,204449,612751,-9150,857343c2564124,1576366,2121176,1575601,1854847,1318192xe" filled="f" stroked="f" strokeweight=".70786mm">
+              <v:stroke joinstyle="miter"/>
+              <v:path arrowok="t" o:connecttype="custom" o:connectlocs="1854847,1318192;1492945,955525;1492945,955525;823681,286771;-28,95881;995712,248797;1952203,1206563;2655363,1239185;2686813,515409;1998588,454215;1892056,556159;1728946,719525;1646881,719525;1583165,655554;1855102,383618;1898173,344370;2827624,427207;2818474,1284550;1854847,1318192" o:connectangles="0,0,0,0,0,0,0,0,0,0,0,0,0,0,0,0,0,0,0"/>
+            </v:shape>
+            <v:shape id="Freeform: Shape 58" o:spid="_x0000_s1108" style="position:absolute;left:4118;top:7688;width:11626;height:9404;visibility:visible;mso-wrap-style:square;v-text-anchor:middle" coordsize="1162597,940332" o:gfxdata="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" path="m1143531,529826l933526,739066c820426,834973,684112,899483,538237,926134,355275,959849,166309,933007,-28,849676v127096,41078,262427,49838,393759,25486c531065,850117,659393,789381,765828,699053l980420,484461,572643,76684,625654,20614v27166,-27377,71379,-27548,98756,-385c724540,20357,724668,20487,724795,20614r418736,417717c1168795,463427,1168933,504253,1143839,529517v-102,105,-206,207,-308,309xe" filled="f" stroked="f" strokeweight=".70786mm">
+              <v:stroke joinstyle="miter"/>
+              <v:path arrowok="t" o:connecttype="custom" o:connectlocs="1143531,529826;933526,739066;538237,926134;-28,849676;393731,875162;765828,699053;980420,484461;572643,76684;625654,20614;724410,20229;724795,20614;1143531,438331;1143839,529517;1143531,529826" o:connectangles="0,0,0,0,0,0,0,0,0,0,0,0,0,0"/>
+            </v:shape>
+            <v:shape id="Freeform: Shape 59" o:spid="_x0000_s1109" style="position:absolute;left:34;top:1999;width:29784;height:15074;visibility:visible;mso-wrap-style:square;v-text-anchor:middle" coordsize="2978382,1507368" o:gfxdata="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" path="m2978354,1411979v-330197,170680,-732902,108125,-995740,-154700l1026377,301297c836751,108454,530773,93700,323472,267400,106497,448764,77629,771680,258992,988656v181364,216975,504280,245843,721256,64479l830135,903278v-30122,-29595,-30550,-78003,-956,-108125c829495,794832,829814,794513,830135,794197r50972,-50972l1192037,1054155r-67538,67538c1114050,1131887,1103345,1141827,1092641,1151257r-11469,9685c800737,1393655,384748,1354967,152035,1074534,-64589,813485,-47982,430720,190435,189413v257664,-257664,676909,-247469,933044,l1485636,552080r,l2155410,1220579v218084,210599,534315,284152,822944,191400xe" filled="f" stroked="f" strokeweight=".70786mm">
+              <v:stroke joinstyle="miter"/>
+              <v:path arrowok="t" o:connecttype="custom" o:connectlocs="2978354,1411979;1982614,1257279;1026377,301297;323472,267400;258992,988656;980248,1053135;830135,903278;829179,795153;830135,794197;881107,743225;1192037,1054155;1124499,1121693;1092641,1151257;1081172,1160942;152035,1074534;190435,189413;1123479,189413;1485636,552080;1485636,552080;2155410,1220579;2978354,1411979" o:connectangles="0,0,0,0,0,0,0,0,0,0,0,0,0,0,0,0,0,0,0,0,0"/>
+            </v:shape>
+            <v:shape id="Freeform: Shape 60" o:spid="_x0000_s1110" style="position:absolute;left:18104;width:11640;height:5616;visibility:visible;mso-wrap-style:square;v-text-anchor:middle" coordsize="1163979,561668" o:gfxdata="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" path="m1163951,91420c900247,6284,611311,63015,399369,241533r-84613,83084l314756,324617,77735,561637,19117,503019c-6147,478125,-6448,437459,18455,412195v203,-224,433,-449,662,-670l228613,202029c489896,-19289,858246,-62847,1163951,91420xe" filled="f" stroked="f" strokeweight=".70786mm">
+              <v:stroke joinstyle="miter"/>
+              <v:path arrowok="t" o:connecttype="custom" o:connectlocs="1163951,91420;399369,241533;314756,324617;314756,324617;77735,561637;19117,503019;18455,412195;19117,411525;228613,202029;1163951,91420" o:connectangles="0,0,0,0,0,0,0,0,0,0"/>
+            </v:shape>
+          </v:group>
+          <v:group id="Group 61" o:spid="_x0000_s1111" style="position:absolute;top:22692;width:68386;height:7040" coordorigin=",22692" coordsize="68386,7039" o:gfxdata="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">
+            <v:shape id="Freeform: Shape 62" o:spid="_x0000_s1112" style="position:absolute;top:22692;width:6590;height:7040;visibility:visible;mso-wrap-style:square;v-text-anchor:middle" coordsize="659069,703994" o:gfxdata="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" path="m527788,344285r122843,l650631,616986v-79285,58108,-175434,88641,-273721,86907c160024,703893,-28,556329,-28,351931,-28,147533,160024,-31,378694,-31v116981,,214848,38229,280347,111629l578760,189840c527966,138307,458170,109992,385831,111598v-148839,,-254861,98631,-254861,240333c130970,493633,235973,592520,383792,592520v50233,943,99849,-11189,143996,-35171l527788,344285xe" filled="f" stroked="f" strokeweight=".70786mm">
+              <v:stroke joinstyle="miter"/>
+              <v:path arrowok="t" o:connecttype="custom" o:connectlocs="527788,344285;650631,344285;650631,616986;376910,703893;-28,351931;378694,-31;659041,111598;578760,189840;385831,111598;130970,351931;383792,592520;527788,557349" o:connectangles="0,0,0,0,0,0,0,0,0,0,0,0"/>
+            </v:shape>
+            <v:shape id="Freeform: Shape 63" o:spid="_x0000_s1113" style="position:absolute;left:7745;top:22791;width:5943;height:6843;visibility:visible;mso-wrap-style:square;v-text-anchor:middle" coordsize="594334,684300" o:gfxdata="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" path="m231640,107520r-231668,l-28,-31r594334,l594306,107520r-231923,l362383,684269r-129978,l231640,107520xe" filled="f" stroked="f" strokeweight=".70786mm">
+              <v:stroke joinstyle="miter"/>
+              <v:path arrowok="t" o:connecttype="custom" o:connectlocs="231640,107520;-28,107520;-28,-31;594306,-31;594306,107520;362383,107520;362383,684269;232405,684269" o:connectangles="0,0,0,0,0,0,0,0"/>
+            </v:shape>
+            <v:shape id="Freeform: Shape 64" o:spid="_x0000_s1114" style="position:absolute;left:15408;top:22791;width:1300;height:6843;visibility:visible;mso-wrap-style:square;v-text-anchor:middle" coordsize="129978,684300" o:gfxdata="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" path="m-28,-31r129979,l129951,684269r-129979,l-28,-31xe" filled="f" stroked="f" strokeweight=".70786mm">
+              <v:stroke joinstyle="miter"/>
+              <v:path arrowok="t" o:connecttype="custom" o:connectlocs="-28,-31;129951,-31;129951,684269;-28,684269" o:connectangles="0,0,0,0"/>
+            </v:shape>
+            <v:shape id="Freeform: Shape 65" o:spid="_x0000_s1115" style="position:absolute;left:23179;top:22791;width:5248;height:6843;visibility:visible;mso-wrap-style:square;v-text-anchor:middle" coordsize="524757,684300" o:gfxdata="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" path="m524730,577738r,106531l-28,684269,-28,-31r509721,l509693,106500r-379742,l129951,284903r337690,l467641,390160r-337690,l129951,579012r394779,-1274xe" filled="f" stroked="f" strokeweight=".70786mm">
+              <v:stroke joinstyle="miter"/>
+              <v:path arrowok="t" o:connecttype="custom" o:connectlocs="524730,577738;524730,684269;-28,684269;-28,-31;509693,-31;509693,106500;129951,106500;129951,284903;467641,284903;467641,390160;129951,390160;129951,579012" o:connectangles="0,0,0,0,0,0,0,0,0,0,0,0"/>
+            </v:shape>
+            <v:shape id="Freeform: Shape 66" o:spid="_x0000_s1116" style="position:absolute;left:30626;top:22791;width:6216;height:6843;visibility:visible;mso-wrap-style:square;v-text-anchor:middle" coordsize="621604,684300" o:gfxdata="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" path="m621577,-31r,684300l514535,684269,128931,220933r,463336l-28,684269,-28,-31r106786,l492617,463305r,-463336l621577,-31xe" filled="f" stroked="f" strokeweight=".70786mm">
+              <v:stroke joinstyle="miter"/>
+              <v:path arrowok="t" o:connecttype="custom" o:connectlocs="621577,-31;621577,684269;514535,684269;128931,220933;128931,684269;-28,684269;-28,-31;106758,-31;492617,463305;492617,-31" o:connectangles="0,0,0,0,0,0,0,0,0,0"/>
+            </v:shape>
+            <v:shape id="Freeform: Shape 67" o:spid="_x0000_s1117" style="position:absolute;left:39205;top:22791;width:5247;height:6843;visibility:visible;mso-wrap-style:square;v-text-anchor:middle" coordsize="524758,684300" o:gfxdata="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" path="m524730,577738r,106531l-28,684269,-28,-31r509721,l509693,106500r-379742,l129951,284903r337690,l467641,390160r-337690,l129951,579012r394779,-1274xe" filled="f" stroked="f" strokeweight=".70786mm">
+              <v:stroke joinstyle="miter"/>
+              <v:path arrowok="t" o:connecttype="custom" o:connectlocs="524730,577738;524730,684269;-28,684269;-28,-31;509693,-31;509693,106500;129951,106500;129951,284903;467641,284903;467641,390160;129951,390160;129951,579012" o:connectangles="0,0,0,0,0,0,0,0,0,0,0,0"/>
+            </v:shape>
+            <v:shape id="Freeform: Shape 68" o:spid="_x0000_s1118" style="position:absolute;left:46652;top:22791;width:5976;height:6843;visibility:visible;mso-wrap-style:square;v-text-anchor:middle" coordsize="597647,684300" o:spt="100" o:gfxdata="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" adj="0,,0" path="m457701,684269l314725,483694v-8997,510,-18019,510,-27016,l129951,483694r,199556l-28,683250,-28,-31r287737,c471719,-31,585641,91718,585641,243361v3721,97127,-56961,185105,-149093,216121l597620,684269r-139919,xm281847,107520r-152916,l128931,380221r152916,c395770,380221,454643,329249,454643,243361v,-85888,-58873,-135841,-172796,-135841xe" filled="f" stroked="f" strokeweight=".70786mm">
+              <v:stroke joinstyle="miter"/>
+              <v:formulas/>
+              <v:path arrowok="t" o:connecttype="custom" o:connectlocs="457701,684269;314725,483694;287709,483694;129951,483694;129951,683250;-28,683250;-28,-31;287709,-31;585641,243361;436548,459482;597620,684269;281847,107520;128931,107520;128931,380221;281847,380221;454643,243361;281847,107520" o:connectangles="0,0,0,0,0,0,0,0,0,0,0,0,0,0,0,0,0"/>
+            </v:shape>
+            <v:shape id="Freeform: Shape 69" o:spid="_x0000_s1119" style="position:absolute;left:53892;top:22692;width:6591;height:7040;visibility:visible;mso-wrap-style:square;v-text-anchor:middle" coordsize="659068,703998" o:gfxdata="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" path="m527533,344285r123098,l650631,616986v-79364,58159,-175599,88692,-273975,86907c160024,703893,-28,556329,-28,351931,-28,147533,159260,-31,378694,-31v116982,,214848,38229,280347,111629l577231,189840c526437,138307,456631,109992,384301,111598v-149093,,-254860,98631,-254860,240333c129441,493633,234189,592520,382262,592520v50157,968,99702,-11138,143742,-35171l527533,344285xe" filled="f" stroked="f" strokeweight=".70786mm">
+              <v:stroke joinstyle="miter"/>
+              <v:path arrowok="t" o:connecttype="custom" o:connectlocs="527533,344285;650631,344285;650631,616986;376656,703893;-28,351931;378694,-31;659041,111598;577231,189840;384301,111598;129441,351931;382262,592520;526004,557349" o:connectangles="0,0,0,0,0,0,0,0,0,0,0,0"/>
+            </v:shape>
+            <v:shape id="Freeform: Shape 70" o:spid="_x0000_s1120" style="position:absolute;left:61615;top:22791;width:6771;height:6843;visibility:visible;mso-wrap-style:square;v-text-anchor:middle" coordsize="677164,684300" o:gfxdata="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" path="m404690,442661r,241608l274711,684269r,-239569l-28,-31r138899,l342759,333326,549706,-31r127430,l404690,442661xe" filled="f" stroked="f" strokeweight=".70786mm">
+              <v:stroke joinstyle="miter"/>
+              <v:path arrowok="t" o:connecttype="custom" o:connectlocs="404690,442661;404690,684269;274711,684269;274711,444700;-28,-31;138871,-31;342759,333326;549706,-31;677136,-31" o:connectangles="0,0,0,0,0,0,0,0,0"/>
+            </v:shape>
+          </v:group>
+        </v:group>
+      </w:pict>
+    </w:r>
+    <w:r>
+      <w:rPr>
+        <w:rFonts w:cs="Segoe UI"/>
+        <w:noProof/>
+        <w:szCs w:val="18"/>
+      </w:rPr>
+      <w:pict w14:anchorId="16B67D56">
+        <v:group id="_x0000_s1089" style="position:absolute;left:0;text-align:left;margin-left:509.3pt;margin-top:743.35pt;width:68.8pt;height:29.9pt;z-index:251665408;mso-position-horizontal-relative:text;mso-position-vertical-relative:text;mso-width-relative:margin;mso-height-relative:margin" coordsize="68386,29732" o:gfxdata="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">
+          <v:group id="Group 56" o:spid="_x0000_s1090" style="position:absolute;left:34;width:33808;height:17092" coordorigin="34" coordsize="33807,17092" o:gfxdata="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">
+            <v:shape id="Freeform: Shape 57" o:spid="_x0000_s1091" style="position:absolute;left:4029;top:29;width:29813;height:15075;visibility:visible;mso-wrap-style:square;v-text-anchor:middle" coordsize="2981345,1507546" o:gfxdata="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" path="m1854847,1318192l1492945,955525r,l823681,286771c605319,76116,288734,2750,-28,95881,329810,-75177,732400,-13350,995712,248797r956491,957766c2142253,1399059,2448315,1413257,2655363,1239185v208553,-191178,222621,-515226,31450,-723776c2507748,320084,2209307,293546,1998588,454215l1892056,556159,1728946,719525v-22683,22618,-59383,22618,-82065,l1583165,655554,1855102,383618v13558,-13938,27932,-27045,43071,-39248c2177704,110581,2593840,147668,2827624,427207v208348,249098,204449,612751,-9150,857343c2564124,1576366,2121176,1575601,1854847,1318192xe" filled="f" stroked="f" strokeweight=".70786mm">
+              <v:stroke joinstyle="miter"/>
+              <v:path arrowok="t" o:connecttype="custom" o:connectlocs="1854847,1318192;1492945,955525;1492945,955525;823681,286771;-28,95881;995712,248797;1952203,1206563;2655363,1239185;2686813,515409;1998588,454215;1892056,556159;1728946,719525;1646881,719525;1583165,655554;1855102,383618;1898173,344370;2827624,427207;2818474,1284550;1854847,1318192" o:connectangles="0,0,0,0,0,0,0,0,0,0,0,0,0,0,0,0,0,0,0"/>
+            </v:shape>
+            <v:shape id="Freeform: Shape 58" o:spid="_x0000_s1092" style="position:absolute;left:4118;top:7688;width:11626;height:9404;visibility:visible;mso-wrap-style:square;v-text-anchor:middle" coordsize="1162597,940332" o:gfxdata="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" path="m1143531,529826l933526,739066c820426,834973,684112,899483,538237,926134,355275,959849,166309,933007,-28,849676v127096,41078,262427,49838,393759,25486c531065,850117,659393,789381,765828,699053l980420,484461,572643,76684,625654,20614v27166,-27377,71379,-27548,98756,-385c724540,20357,724668,20487,724795,20614r418736,417717c1168795,463427,1168933,504253,1143839,529517v-102,105,-206,207,-308,309xe" filled="f" stroked="f" strokeweight=".70786mm">
+              <v:stroke joinstyle="miter"/>
+              <v:path arrowok="t" o:connecttype="custom" o:connectlocs="1143531,529826;933526,739066;538237,926134;-28,849676;393731,875162;765828,699053;980420,484461;572643,76684;625654,20614;724410,20229;724795,20614;1143531,438331;1143839,529517;1143531,529826" o:connectangles="0,0,0,0,0,0,0,0,0,0,0,0,0,0"/>
+            </v:shape>
+            <v:shape id="Freeform: Shape 59" o:spid="_x0000_s1093" style="position:absolute;left:34;top:1999;width:29784;height:15074;visibility:visible;mso-wrap-style:square;v-text-anchor:middle" coordsize="2978382,1507368" o:gfxdata="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" path="m2978354,1411979v-330197,170680,-732902,108125,-995740,-154700l1026377,301297c836751,108454,530773,93700,323472,267400,106497,448764,77629,771680,258992,988656v181364,216975,504280,245843,721256,64479l830135,903278v-30122,-29595,-30550,-78003,-956,-108125c829495,794832,829814,794513,830135,794197r50972,-50972l1192037,1054155r-67538,67538c1114050,1131887,1103345,1141827,1092641,1151257r-11469,9685c800737,1393655,384748,1354967,152035,1074534,-64589,813485,-47982,430720,190435,189413v257664,-257664,676909,-247469,933044,l1485636,552080r,l2155410,1220579v218084,210599,534315,284152,822944,191400xe" filled="f" stroked="f" strokeweight=".70786mm">
+              <v:stroke joinstyle="miter"/>
+              <v:path arrowok="t" o:connecttype="custom" o:connectlocs="2978354,1411979;1982614,1257279;1026377,301297;323472,267400;258992,988656;980248,1053135;830135,903278;829179,795153;830135,794197;881107,743225;1192037,1054155;1124499,1121693;1092641,1151257;1081172,1160942;152035,1074534;190435,189413;1123479,189413;1485636,552080;1485636,552080;2155410,1220579;2978354,1411979" o:connectangles="0,0,0,0,0,0,0,0,0,0,0,0,0,0,0,0,0,0,0,0,0"/>
+            </v:shape>
+            <v:shape id="Freeform: Shape 60" o:spid="_x0000_s1094" style="position:absolute;left:18104;width:11640;height:5616;visibility:visible;mso-wrap-style:square;v-text-anchor:middle" coordsize="1163979,561668" o:gfxdata="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" path="m1163951,91420c900247,6284,611311,63015,399369,241533r-84613,83084l314756,324617,77735,561637,19117,503019c-6147,478125,-6448,437459,18455,412195v203,-224,433,-449,662,-670l228613,202029c489896,-19289,858246,-62847,1163951,91420xe" filled="f" stroked="f" strokeweight=".70786mm">
+              <v:stroke joinstyle="miter"/>
+              <v:path arrowok="t" o:connecttype="custom" o:connectlocs="1163951,91420;399369,241533;314756,324617;314756,324617;77735,561637;19117,503019;18455,412195;19117,411525;228613,202029;1163951,91420" o:connectangles="0,0,0,0,0,0,0,0,0,0"/>
+            </v:shape>
+          </v:group>
+          <v:group id="Group 61" o:spid="_x0000_s1095" style="position:absolute;top:22692;width:68386;height:7040" coordorigin=",22692" coordsize="68386,7039" o:gfxdata="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">
+            <v:shape id="Freeform: Shape 62" o:spid="_x0000_s1096" style="position:absolute;top:22692;width:6590;height:7040;visibility:visible;mso-wrap-style:square;v-text-anchor:middle" coordsize="659069,703994" o:gfxdata="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" path="m527788,344285r122843,l650631,616986v-79285,58108,-175434,88641,-273721,86907c160024,703893,-28,556329,-28,351931,-28,147533,160024,-31,378694,-31v116981,,214848,38229,280347,111629l578760,189840c527966,138307,458170,109992,385831,111598v-148839,,-254861,98631,-254861,240333c130970,493633,235973,592520,383792,592520v50233,943,99849,-11189,143996,-35171l527788,344285xe" filled="f" stroked="f" strokeweight=".70786mm">
+              <v:stroke joinstyle="miter"/>
+              <v:path arrowok="t" o:connecttype="custom" o:connectlocs="527788,344285;650631,344285;650631,616986;376910,703893;-28,351931;378694,-31;659041,111598;578760,189840;385831,111598;130970,351931;383792,592520;527788,557349" o:connectangles="0,0,0,0,0,0,0,0,0,0,0,0"/>
+            </v:shape>
+            <v:shape id="Freeform: Shape 63" o:spid="_x0000_s1097" style="position:absolute;left:7745;top:22791;width:5943;height:6843;visibility:visible;mso-wrap-style:square;v-text-anchor:middle" coordsize="594334,684300" o:gfxdata="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" path="m231640,107520r-231668,l-28,-31r594334,l594306,107520r-231923,l362383,684269r-129978,l231640,107520xe" filled="f" stroked="f" strokeweight=".70786mm">
+              <v:stroke joinstyle="miter"/>
+              <v:path arrowok="t" o:connecttype="custom" o:connectlocs="231640,107520;-28,107520;-28,-31;594306,-31;594306,107520;362383,107520;362383,684269;232405,684269" o:connectangles="0,0,0,0,0,0,0,0"/>
+            </v:shape>
+            <v:shape id="Freeform: Shape 64" o:spid="_x0000_s1098" style="position:absolute;left:15408;top:22791;width:1300;height:6843;visibility:visible;mso-wrap-style:square;v-text-anchor:middle" coordsize="129978,684300" o:gfxdata="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" path="m-28,-31r129979,l129951,684269r-129979,l-28,-31xe" filled="f" stroked="f" strokeweight=".70786mm">
+              <v:stroke joinstyle="miter"/>
+              <v:path arrowok="t" o:connecttype="custom" o:connectlocs="-28,-31;129951,-31;129951,684269;-28,684269" o:connectangles="0,0,0,0"/>
+            </v:shape>
+            <v:shape id="Freeform: Shape 65" o:spid="_x0000_s1099" style="position:absolute;left:23179;top:22791;width:5248;height:6843;visibility:visible;mso-wrap-style:square;v-text-anchor:middle" coordsize="524757,684300" o:gfxdata="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" path="m524730,577738r,106531l-28,684269,-28,-31r509721,l509693,106500r-379742,l129951,284903r337690,l467641,390160r-337690,l129951,579012r394779,-1274xe" filled="f" stroked="f" strokeweight=".70786mm">
+              <v:stroke joinstyle="miter"/>
+              <v:path arrowok="t" o:connecttype="custom" o:connectlocs="524730,577738;524730,684269;-28,684269;-28,-31;509693,-31;509693,106500;129951,106500;129951,284903;467641,284903;467641,390160;129951,390160;129951,579012" o:connectangles="0,0,0,0,0,0,0,0,0,0,0,0"/>
+            </v:shape>
+            <v:shape id="Freeform: Shape 66" o:spid="_x0000_s1100" style="position:absolute;left:30626;top:22791;width:6216;height:6843;visibility:visible;mso-wrap-style:square;v-text-anchor:middle" coordsize="621604,684300" o:gfxdata="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" path="m621577,-31r,684300l514535,684269,128931,220933r,463336l-28,684269,-28,-31r106786,l492617,463305r,-463336l621577,-31xe" filled="f" stroked="f" strokeweight=".70786mm">
+              <v:stroke joinstyle="miter"/>
+              <v:path arrowok="t" o:connecttype="custom" o:connectlocs="621577,-31;621577,684269;514535,684269;128931,220933;128931,684269;-28,684269;-28,-31;106758,-31;492617,463305;492617,-31" o:connectangles="0,0,0,0,0,0,0,0,0,0"/>
+            </v:shape>
+            <v:shape id="Freeform: Shape 67" o:spid="_x0000_s1101" style="position:absolute;left:39205;top:22791;width:5247;height:6843;visibility:visible;mso-wrap-style:square;v-text-anchor:middle" coordsize="524758,684300" o:gfxdata="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" path="m524730,577738r,106531l-28,684269,-28,-31r509721,l509693,106500r-379742,l129951,284903r337690,l467641,390160r-337690,l129951,579012r394779,-1274xe" filled="f" stroked="f" strokeweight=".70786mm">
+              <v:stroke joinstyle="miter"/>
+              <v:path arrowok="t" o:connecttype="custom" o:connectlocs="524730,577738;524730,684269;-28,684269;-28,-31;509693,-31;509693,106500;129951,106500;129951,284903;467641,284903;467641,390160;129951,390160;129951,579012" o:connectangles="0,0,0,0,0,0,0,0,0,0,0,0"/>
+            </v:shape>
+            <v:shape id="Freeform: Shape 68" o:spid="_x0000_s1102" style="position:absolute;left:46652;top:22791;width:5976;height:6843;visibility:visible;mso-wrap-style:square;v-text-anchor:middle" coordsize="597647,684300" o:spt="100" o:gfxdata="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" adj="0,,0" path="m457701,684269l314725,483694v-8997,510,-18019,510,-27016,l129951,483694r,199556l-28,683250,-28,-31r287737,c471719,-31,585641,91718,585641,243361v3721,97127,-56961,185105,-149093,216121l597620,684269r-139919,xm281847,107520r-152916,l128931,380221r152916,c395770,380221,454643,329249,454643,243361v,-85888,-58873,-135841,-172796,-135841xe" filled="f" stroked="f" strokeweight=".70786mm">
+              <v:stroke joinstyle="miter"/>
+              <v:formulas/>
+              <v:path arrowok="t" o:connecttype="custom" o:connectlocs="457701,684269;314725,483694;287709,483694;129951,483694;129951,683250;-28,683250;-28,-31;287709,-31;585641,243361;436548,459482;597620,684269;281847,107520;128931,107520;128931,380221;281847,380221;454643,243361;281847,107520" o:connectangles="0,0,0,0,0,0,0,0,0,0,0,0,0,0,0,0,0"/>
+            </v:shape>
+            <v:shape id="Freeform: Shape 69" o:spid="_x0000_s1103" style="position:absolute;left:53892;top:22692;width:6591;height:7040;visibility:visible;mso-wrap-style:square;v-text-anchor:middle" coordsize="659068,703998" o:gfxdata="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" path="m527533,344285r123098,l650631,616986v-79364,58159,-175599,88692,-273975,86907c160024,703893,-28,556329,-28,351931,-28,147533,159260,-31,378694,-31v116982,,214848,38229,280347,111629l577231,189840c526437,138307,456631,109992,384301,111598v-149093,,-254860,98631,-254860,240333c129441,493633,234189,592520,382262,592520v50157,968,99702,-11138,143742,-35171l527533,344285xe" filled="f" stroked="f" strokeweight=".70786mm">
+              <v:stroke joinstyle="miter"/>
+              <v:path arrowok="t" o:connecttype="custom" o:connectlocs="527533,344285;650631,344285;650631,616986;376656,703893;-28,351931;378694,-31;659041,111598;577231,189840;384301,111598;129441,351931;382262,592520;526004,557349" o:connectangles="0,0,0,0,0,0,0,0,0,0,0,0"/>
+            </v:shape>
+            <v:shape id="Freeform: Shape 70" o:spid="_x0000_s1104" style="position:absolute;left:61615;top:22791;width:6771;height:6843;visibility:visible;mso-wrap-style:square;v-text-anchor:middle" coordsize="677164,684300" o:gfxdata="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" path="m404690,442661r,241608l274711,684269r,-239569l-28,-31r138899,l342759,333326,549706,-31r127430,l404690,442661xe" filled="f" stroked="f" strokeweight=".70786mm">
+              <v:stroke joinstyle="miter"/>
+              <v:path arrowok="t" o:connecttype="custom" o:connectlocs="404690,442661;404690,684269;274711,684269;274711,444700;-28,-31;138871,-31;342759,333326;549706,-31;677136,-31" o:connectangles="0,0,0,0,0,0,0,0,0"/>
+            </v:shape>
+          </v:group>
+        </v:group>
+      </w:pict>
+    </w:r>
+    <w:r>
+      <w:rPr>
+        <w:rFonts w:cs="Segoe UI"/>
+        <w:noProof/>
+        <w:szCs w:val="18"/>
+      </w:rPr>
+      <w:pict w14:anchorId="146AA693">
+        <v:group id="_x0000_s1121" style="position:absolute;left:0;text-align:left;margin-left:509.3pt;margin-top:743.35pt;width:68.8pt;height:29.9pt;z-index:251669504;mso-position-horizontal-relative:text;mso-position-vertical-relative:text;mso-width-relative:margin;mso-height-relative:margin" coordsize="68386,29732" o:gfxdata="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">
+          <v:group id="Group 56" o:spid="_x0000_s1122" style="position:absolute;left:34;width:33808;height:17092" coordorigin="34" coordsize="33807,17092" o:gfxdata="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">
+            <v:shape id="Freeform: Shape 57" o:spid="_x0000_s1123" style="position:absolute;left:4029;top:29;width:29813;height:15075;visibility:visible;mso-wrap-style:square;v-text-anchor:middle" coordsize="2981345,1507546" o:gfxdata="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" path="m1854847,1318192l1492945,955525r,l823681,286771c605319,76116,288734,2750,-28,95881,329810,-75177,732400,-13350,995712,248797r956491,957766c2142253,1399059,2448315,1413257,2655363,1239185v208553,-191178,222621,-515226,31450,-723776c2507748,320084,2209307,293546,1998588,454215l1892056,556159,1728946,719525v-22683,22618,-59383,22618,-82065,l1583165,655554,1855102,383618v13558,-13938,27932,-27045,43071,-39248c2177704,110581,2593840,147668,2827624,427207v208348,249098,204449,612751,-9150,857343c2564124,1576366,2121176,1575601,1854847,1318192xe" filled="f" stroked="f" strokeweight=".70786mm">
+              <v:stroke joinstyle="miter"/>
+              <v:path arrowok="t" o:connecttype="custom" o:connectlocs="1854847,1318192;1492945,955525;1492945,955525;823681,286771;-28,95881;995712,248797;1952203,1206563;2655363,1239185;2686813,515409;1998588,454215;1892056,556159;1728946,719525;1646881,719525;1583165,655554;1855102,383618;1898173,344370;2827624,427207;2818474,1284550;1854847,1318192" o:connectangles="0,0,0,0,0,0,0,0,0,0,0,0,0,0,0,0,0,0,0"/>
+            </v:shape>
+            <v:shape id="Freeform: Shape 58" o:spid="_x0000_s1124" style="position:absolute;left:4118;top:7688;width:11626;height:9404;visibility:visible;mso-wrap-style:square;v-text-anchor:middle" coordsize="1162597,940332" o:gfxdata="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" path="m1143531,529826l933526,739066c820426,834973,684112,899483,538237,926134,355275,959849,166309,933007,-28,849676v127096,41078,262427,49838,393759,25486c531065,850117,659393,789381,765828,699053l980420,484461,572643,76684,625654,20614v27166,-27377,71379,-27548,98756,-385c724540,20357,724668,20487,724795,20614r418736,417717c1168795,463427,1168933,504253,1143839,529517v-102,105,-206,207,-308,309xe" filled="f" stroked="f" strokeweight=".70786mm">
+              <v:stroke joinstyle="miter"/>
+              <v:path arrowok="t" o:connecttype="custom" o:connectlocs="1143531,529826;933526,739066;538237,926134;-28,849676;393731,875162;765828,699053;980420,484461;572643,76684;625654,20614;724410,20229;724795,20614;1143531,438331;1143839,529517;1143531,529826" o:connectangles="0,0,0,0,0,0,0,0,0,0,0,0,0,0"/>
+            </v:shape>
+            <v:shape id="Freeform: Shape 59" o:spid="_x0000_s1125" style="position:absolute;left:34;top:1999;width:29784;height:15074;visibility:visible;mso-wrap-style:square;v-text-anchor:middle" coordsize="2978382,1507368" o:gfxdata="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" path="m2978354,1411979v-330197,170680,-732902,108125,-995740,-154700l1026377,301297c836751,108454,530773,93700,323472,267400,106497,448764,77629,771680,258992,988656v181364,216975,504280,245843,721256,64479l830135,903278v-30122,-29595,-30550,-78003,-956,-108125c829495,794832,829814,794513,830135,794197r50972,-50972l1192037,1054155r-67538,67538c1114050,1131887,1103345,1141827,1092641,1151257r-11469,9685c800737,1393655,384748,1354967,152035,1074534,-64589,813485,-47982,430720,190435,189413v257664,-257664,676909,-247469,933044,l1485636,552080r,l2155410,1220579v218084,210599,534315,284152,822944,191400xe" filled="f" stroked="f" strokeweight=".70786mm">
+              <v:stroke joinstyle="miter"/>
+              <v:path arrowok="t" o:connecttype="custom" o:connectlocs="2978354,1411979;1982614,1257279;1026377,301297;323472,267400;258992,988656;980248,1053135;830135,903278;829179,795153;830135,794197;881107,743225;1192037,1054155;1124499,1121693;1092641,1151257;1081172,1160942;152035,1074534;190435,189413;1123479,189413;1485636,552080;1485636,552080;2155410,1220579;2978354,1411979" o:connectangles="0,0,0,0,0,0,0,0,0,0,0,0,0,0,0,0,0,0,0,0,0"/>
+            </v:shape>
+            <v:shape id="Freeform: Shape 60" o:spid="_x0000_s1126" style="position:absolute;left:18104;width:11640;height:5616;visibility:visible;mso-wrap-style:square;v-text-anchor:middle" coordsize="1163979,561668" o:gfxdata="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" path="m1163951,91420c900247,6284,611311,63015,399369,241533r-84613,83084l314756,324617,77735,561637,19117,503019c-6147,478125,-6448,437459,18455,412195v203,-224,433,-449,662,-670l228613,202029c489896,-19289,858246,-62847,1163951,91420xe" filled="f" stroked="f" strokeweight=".70786mm">
+              <v:stroke joinstyle="miter"/>
+              <v:path arrowok="t" o:connecttype="custom" o:connectlocs="1163951,91420;399369,241533;314756,324617;314756,324617;77735,561637;19117,503019;18455,412195;19117,411525;228613,202029;1163951,91420" o:connectangles="0,0,0,0,0,0,0,0,0,0"/>
+            </v:shape>
+          </v:group>
+          <v:group id="Group 61" o:spid="_x0000_s1127" style="position:absolute;top:22692;width:68386;height:7040" coordorigin=",22692" coordsize="68386,7039" o:gfxdata="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">
+            <v:shape id="Freeform: Shape 62" o:spid="_x0000_s1128" style="position:absolute;top:22692;width:6590;height:7040;visibility:visible;mso-wrap-style:square;v-text-anchor:middle" coordsize="659069,703994" o:gfxdata="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" path="m527788,344285r122843,l650631,616986v-79285,58108,-175434,88641,-273721,86907c160024,703893,-28,556329,-28,351931,-28,147533,160024,-31,378694,-31v116981,,214848,38229,280347,111629l578760,189840c527966,138307,458170,109992,385831,111598v-148839,,-254861,98631,-254861,240333c130970,493633,235973,592520,383792,592520v50233,943,99849,-11189,143996,-35171l527788,344285xe" filled="f" stroked="f" strokeweight=".70786mm">
+              <v:stroke joinstyle="miter"/>
+              <v:path arrowok="t" o:connecttype="custom" o:connectlocs="527788,344285;650631,344285;650631,616986;376910,703893;-28,351931;378694,-31;659041,111598;578760,189840;385831,111598;130970,351931;383792,592520;527788,557349" o:connectangles="0,0,0,0,0,0,0,0,0,0,0,0"/>
+            </v:shape>
+            <v:shape id="Freeform: Shape 63" o:spid="_x0000_s1129" style="position:absolute;left:7745;top:22791;width:5943;height:6843;visibility:visible;mso-wrap-style:square;v-text-anchor:middle" coordsize="594334,684300" o:gfxdata="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" path="m231640,107520r-231668,l-28,-31r594334,l594306,107520r-231923,l362383,684269r-129978,l231640,107520xe" filled="f" stroked="f" strokeweight=".70786mm">
+              <v:stroke joinstyle="miter"/>
+              <v:path arrowok="t" o:connecttype="custom" o:connectlocs="231640,107520;-28,107520;-28,-31;594306,-31;594306,107520;362383,107520;362383,684269;232405,684269" o:connectangles="0,0,0,0,0,0,0,0"/>
+            </v:shape>
+            <v:shape id="Freeform: Shape 64" o:spid="_x0000_s1130" style="position:absolute;left:15408;top:22791;width:1300;height:6843;visibility:visible;mso-wrap-style:square;v-text-anchor:middle" coordsize="129978,684300" o:gfxdata="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" path="m-28,-31r129979,l129951,684269r-129979,l-28,-31xe" filled="f" stroked="f" strokeweight=".70786mm">
+              <v:stroke joinstyle="miter"/>
+              <v:path arrowok="t" o:connecttype="custom" o:connectlocs="-28,-31;129951,-31;129951,684269;-28,684269" o:connectangles="0,0,0,0"/>
+            </v:shape>
+            <v:shape id="Freeform: Shape 65" o:spid="_x0000_s1131" style="position:absolute;left:23179;top:22791;width:5248;height:6843;visibility:visible;mso-wrap-style:square;v-text-anchor:middle" coordsize="524757,684300" o:gfxdata="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" path="m524730,577738r,106531l-28,684269,-28,-31r509721,l509693,106500r-379742,l129951,284903r337690,l467641,390160r-337690,l129951,579012r394779,-1274xe" filled="f" stroked="f" strokeweight=".70786mm">
+              <v:stroke joinstyle="miter"/>
+              <v:path arrowok="t" o:connecttype="custom" o:connectlocs="524730,577738;524730,684269;-28,684269;-28,-31;509693,-31;509693,106500;129951,106500;129951,284903;467641,284903;467641,390160;129951,390160;129951,579012" o:connectangles="0,0,0,0,0,0,0,0,0,0,0,0"/>
+            </v:shape>
+            <v:shape id="Freeform: Shape 66" o:spid="_x0000_s1132" style="position:absolute;left:30626;top:22791;width:6216;height:6843;visibility:visible;mso-wrap-style:square;v-text-anchor:middle" coordsize="621604,684300" o:gfxdata="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" path="m621577,-31r,684300l514535,684269,128931,220933r,463336l-28,684269,-28,-31r106786,l492617,463305r,-463336l621577,-31xe" filled="f" stroked="f" strokeweight=".70786mm">
+              <v:stroke joinstyle="miter"/>
+              <v:path arrowok="t" o:connecttype="custom" o:connectlocs="621577,-31;621577,684269;514535,684269;128931,220933;128931,684269;-28,684269;-28,-31;106758,-31;492617,463305;492617,-31" o:connectangles="0,0,0,0,0,0,0,0,0,0"/>
+            </v:shape>
+            <v:shape id="Freeform: Shape 67" o:spid="_x0000_s1133" style="position:absolute;left:39205;top:22791;width:5247;height:6843;visibility:visible;mso-wrap-style:square;v-text-anchor:middle" coordsize="524758,684300" o:gfxdata="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" path="m524730,577738r,106531l-28,684269,-28,-31r509721,l509693,106500r-379742,l129951,284903r337690,l467641,390160r-337690,l129951,579012r394779,-1274xe" filled="f" stroked="f" strokeweight=".70786mm">
+              <v:stroke joinstyle="miter"/>
+              <v:path arrowok="t" o:connecttype="custom" o:connectlocs="524730,577738;524730,684269;-28,684269;-28,-31;509693,-31;509693,106500;129951,106500;129951,284903;467641,284903;467641,390160;129951,390160;129951,579012" o:connectangles="0,0,0,0,0,0,0,0,0,0,0,0"/>
+            </v:shape>
+            <v:shape id="Freeform: Shape 68" o:spid="_x0000_s1134" style="position:absolute;left:46652;top:22791;width:5976;height:6843;visibility:visible;mso-wrap-style:square;v-text-anchor:middle" coordsize="597647,684300" o:spt="100" o:gfxdata="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" adj="0,,0" path="m457701,684269l314725,483694v-8997,510,-18019,510,-27016,l129951,483694r,199556l-28,683250,-28,-31r287737,c471719,-31,585641,91718,585641,243361v3721,97127,-56961,185105,-149093,216121l597620,684269r-139919,xm281847,107520r-152916,l128931,380221r152916,c395770,380221,454643,329249,454643,243361v,-85888,-58873,-135841,-172796,-135841xe" filled="f" stroked="f" strokeweight=".70786mm">
+              <v:stroke joinstyle="miter"/>
+              <v:formulas/>
+              <v:path arrowok="t" o:connecttype="custom" o:connectlocs="457701,684269;314725,483694;287709,483694;129951,483694;129951,683250;-28,683250;-28,-31;287709,-31;585641,243361;436548,459482;597620,684269;281847,107520;128931,107520;128931,380221;281847,380221;454643,243361;281847,107520" o:connectangles="0,0,0,0,0,0,0,0,0,0,0,0,0,0,0,0,0"/>
+            </v:shape>
+            <v:shape id="Freeform: Shape 69" o:spid="_x0000_s1135" style="position:absolute;left:53892;top:22692;width:6591;height:7040;visibility:visible;mso-wrap-style:square;v-text-anchor:middle" coordsize="659068,703998" o:gfxdata="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" path="m527533,344285r123098,l650631,616986v-79364,58159,-175599,88692,-273975,86907c160024,703893,-28,556329,-28,351931,-28,147533,159260,-31,378694,-31v116982,,214848,38229,280347,111629l577231,189840c526437,138307,456631,109992,384301,111598v-149093,,-254860,98631,-254860,240333c129441,493633,234189,592520,382262,592520v50157,968,99702,-11138,143742,-35171l527533,344285xe" filled="f" stroked="f" strokeweight=".70786mm">
+              <v:stroke joinstyle="miter"/>
+              <v:path arrowok="t" o:connecttype="custom" o:connectlocs="527533,344285;650631,344285;650631,616986;376656,703893;-28,351931;378694,-31;659041,111598;577231,189840;384301,111598;129441,351931;382262,592520;526004,557349" o:connectangles="0,0,0,0,0,0,0,0,0,0,0,0"/>
+            </v:shape>
+            <v:shape id="Freeform: Shape 70" o:spid="_x0000_s1136" style="position:absolute;left:61615;top:22791;width:6771;height:6843;visibility:visible;mso-wrap-style:square;v-text-anchor:middle" coordsize="677164,684300" o:gfxdata="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" path="m404690,442661r,241608l274711,684269r,-239569l-28,-31r138899,l342759,333326,549706,-31r127430,l404690,442661xe" filled="f" stroked="f" strokeweight=".70786mm">
+              <v:stroke joinstyle="miter"/>
+              <v:path arrowok="t" o:connecttype="custom" o:connectlocs="404690,442661;404690,684269;274711,684269;274711,444700;-28,-31;138871,-31;342759,333326;549706,-31;677136,-31" o:connectangles="0,0,0,0,0,0,0,0,0"/>
+            </v:shape>
+          </v:group>
+        </v:group>
+      </w:pict>
+    </w:r>
   </w:p>
 </w:ftr>
 </file>
@@ -397,28 +809,92 @@
 <w:ftr xmlns:wpc="http://schemas.microsoft.com/office/word/2010/wordprocessingCanvas" xmlns:cx="http://schemas.microsoft.com/office/drawing/2014/chartex" xmlns:cx1="http://schemas.microsoft.com/office/drawing/2015/9/8/chartex" xmlns:cx2="http://schemas.microsoft.com/office/drawing/2015/10/21/chartex" xmlns:cx3="http://schemas.microsoft.com/office/drawing/2016/5/9/chartex" xmlns:cx4="http://schemas.microsoft.com/office/drawing/2016/5/10/chartex" xmlns:cx5="http://schemas.microsoft.com/office/drawing/2016/5/11/chartex" xmlns:cx6="http://schemas.microsoft.com/office/drawing/2016/5/12/chartex" xmlns:cx7="http://schemas.microsoft.com/office/drawing/2016/5/13/chartex" xmlns:cx8="http://schemas.microsoft.com/office/drawing/2016/5/14/chartex" xmlns:mc="http://schemas.openxmlformats.org/markup-compatibility/2006" xmlns:aink="http://schemas.microsoft.com/office/drawing/2016/ink" xmlns:am3d="http://schemas.microsoft.com/office/drawing/2017/model3d" xmlns:o="urn:schemas-microsoft-com:office:office" xmlns:oel="http://schemas.microsoft.com/office/2019/extlst" xmlns:r="http://schemas.openxmlformats.org/officeDocument/2006/relationships" xmlns:m="http://schemas.openxmlformats.org/officeDocument/2006/math" xmlns:v="urn:schemas-microsoft-com:vml" xmlns:wp14="http://schemas.microsoft.com/office/word/2010/wordprocessingDrawing" xmlns:wp="http://schemas.openxmlformats.org/drawingml/2006/wordprocessingDrawing" xmlns:w10="urn:schemas-microsoft-com:office:word" xmlns:w="http://schemas.openxmlformats.org/wordprocessingml/2006/main" xmlns:w14="http://schemas.microsoft.com/office/word/2010/wordml" xmlns:w15="http://schemas.microsoft.com/office/word/2012/wordml" xmlns:w16cex="http://schemas.microsoft.com/office/word/2018/wordml/cex" xmlns:w16cid="http://schemas.microsoft.com/office/word/2016/wordml/cid" xmlns:w16="http://schemas.microsoft.com/office/word/2018/wordml" xmlns:w16du="http://schemas.microsoft.com/office/word/2023/wordml/word16du" xmlns:w16sdtdh="http://schemas.microsoft.com/office/word/2020/wordml/sdtdatahash" xmlns:w16se="http://schemas.microsoft.com/office/word/2015/wordml/symex" xmlns:wpg="http://schemas.microsoft.com/office/word/2010/wordprocessingGroup" xmlns:wpi="http://schemas.microsoft.com/office/word/2010/wordprocessingInk" xmlns:wne="http://schemas.microsoft.com/office/word/2006/wordml" xmlns:wps="http://schemas.microsoft.com/office/word/2010/wordprocessingShape" mc:Ignorable="w14 w15 w16se w16cid w16 w16cex w16sdtdh w16du wp14">
   <w:p>
     <w:pPr>
+      <w:pStyle w:val="StyleGTIaddressBodySegoeUI"/>
+      <w:rPr>
+        <w:rFonts w:ascii="Segoe UI" w:hAnsi="Segoe UI" w:cs="Segoe UI"/>
+      </w:rPr>
+    </w:pPr>
+    <w:r>
+      <w:rPr>
+        <w:rFonts w:ascii="Segoe UI" w:hAnsi="Segoe UI" w:cs="Segoe UI"/>
+      </w:rPr>
+      <w:t>1700 S. Mount Prospect Rd.</w:t>
+    </w:r>
+  </w:p>
+  <w:p>
+    <w:pPr>
+      <w:pStyle w:val="StyleGTIaddressBodySegoeUI"/>
+      <w:rPr>
+        <w:rFonts w:ascii="Segoe UI" w:hAnsi="Segoe UI" w:cs="Segoe UI"/>
+      </w:rPr>
+    </w:pPr>
+    <w:r>
+      <w:rPr>
+        <w:rFonts w:ascii="Segoe UI" w:hAnsi="Segoe UI" w:cs="Segoe UI"/>
+      </w:rPr>
+      <w:t>Des Plaines, Illinois 60018</w:t>
+    </w:r>
+  </w:p>
+  <w:p>
+    <w:pPr>
+      <w:spacing w:after="60"/>
+      <w:rPr>
+        <w:rFonts w:ascii="Segoe UI" w:hAnsi="Segoe UI" w:cs="Segoe UI"/>
+        <w:sz w:val="20"/>
+      </w:rPr>
+    </w:pPr>
+    <w:hyperlink r:id="rId1" w:history="1">
+      <w:r>
+        <w:rPr>
+          <w:rStyle w:val="Hyperlink"/>
+          <w:rFonts w:ascii="Segoe UI" w:hAnsi="Segoe UI" w:cs="Segoe UI"/>
+          <w:sz w:val="20"/>
+        </w:rPr>
+        <w:t>www.gti.energy</w:t>
+      </w:r>
+    </w:hyperlink>
+  </w:p>
+  <w:p>
+    <w:pPr>
+      <w:spacing w:after="60"/>
+      <w:rPr>
+        <w:rFonts w:ascii="Segoe UI" w:hAnsi="Segoe UI" w:cs="Segoe UI"/>
+        <w:bCs/>
+        <w:sz w:val="20"/>
+      </w:rPr>
+    </w:pPr>
+  </w:p>
+  <w:p>
+    <w:pPr>
       <w:pStyle w:val="Footer"/>
       <w:rPr>
-        <w:rFonts w:ascii="Segoe UI" w:hAnsi="Segoe UI" w:cs="Segoe UI"/>
-        <w:b/>
-        <w:bCs/>
-        <w:color w:val="1F497D" w:themeColor="text2"/>
-        <w:sz w:val="16"/>
-        <w:szCs w:val="16"/>
-      </w:rPr>
-    </w:pPr>
-    <w:r>
-      <w:rPr>
-        <w:rFonts w:ascii="Segoe UI" w:hAnsi="Segoe UI" w:cs="Segoe UI"/>
-        <w:b/>
-        <w:bCs/>
-        <w:noProof/>
-        <w:color w:val="1F497D" w:themeColor="text2"/>
-        <w:sz w:val="16"/>
-        <w:szCs w:val="16"/>
-      </w:rPr>
-      <w:t>www.gti.energy</w:t>
-    </w:r>
+        <w:rFonts w:cs="Segoe UI"/>
+      </w:rPr>
+    </w:pPr>
+  </w:p>
+  <w:p>
+    <w:pPr>
+      <w:pStyle w:val="Footer"/>
+      <w:rPr>
+        <w:rFonts w:cs="Segoe UI"/>
+      </w:rPr>
+    </w:pPr>
+  </w:p>
+  <w:p>
+    <w:pPr>
+      <w:pStyle w:val="Footer"/>
+      <w:rPr>
+        <w:rFonts w:cs="Segoe UI"/>
+      </w:rPr>
+    </w:pPr>
+  </w:p>
+  <w:p>
+    <w:pPr>
+      <w:pStyle w:val="Footer"/>
+      <w:rPr>
+        <w:rFonts w:cs="Segoe UI"/>
+      </w:rPr>
+    </w:pPr>
   </w:p>
 </w:ftr>
 </file>
@@ -467,7 +943,7 @@
       <w:jc w:val="right"/>
       <w:rPr>
         <w:rFonts w:ascii="Segoe UI" w:hAnsi="Segoe UI" w:cs="Segoe UI"/>
-        <w:color w:val="000000" w:themeColor="text1"/>
+        <w:color w:val="7B7B7B" w:themeColor="text1"/>
         <w:sz w:val="16"/>
         <w:szCs w:val="16"/>
       </w:rPr>
@@ -476,21 +952,21 @@
       <w:rPr>
         <w:rFonts w:ascii="Segoe UI" w:hAnsi="Segoe UI" w:cs="Segoe UI"/>
         <w:noProof/>
-        <w:color w:val="000000" w:themeColor="text1"/>
+        <w:color w:val="7B7B7B" w:themeColor="text1"/>
         <w:sz w:val="16"/>
         <w:szCs w:val="16"/>
       </w:rPr>
       <w:drawing>
-        <wp:anchor distT="0" distB="0" distL="114300" distR="114300" simplePos="0" relativeHeight="251661312" behindDoc="0" locked="0" layoutInCell="1" allowOverlap="1" wp14:anchorId="4301D02B" wp14:editId="379BDB89">
+        <wp:anchor distT="0" distB="0" distL="114300" distR="114300" simplePos="0" relativeHeight="251661312" behindDoc="0" locked="0" layoutInCell="1" allowOverlap="1" wp14:anchorId="4301D02B" wp14:editId="7F3F1238">
           <wp:simplePos x="0" y="0"/>
           <wp:positionH relativeFrom="page">
             <wp:posOffset>558800</wp:posOffset>
           </wp:positionH>
           <wp:positionV relativeFrom="page">
-            <wp:posOffset>369016</wp:posOffset>
+            <wp:posOffset>368935</wp:posOffset>
           </wp:positionV>
-          <wp:extent cx="1607432" cy="889829"/>
-          <wp:effectExtent l="0" t="0" r="0" b="5715"/>
+          <wp:extent cx="1938528" cy="1073114"/>
+          <wp:effectExtent l="0" t="0" r="0" b="0"/>
           <wp:wrapNone/>
           <wp:docPr id="1908698614" name="Picture 1908698614" descr="Logo&#10;&#10;Description automatically generated"/>
           <wp:cNvGraphicFramePr>
@@ -518,7 +994,7 @@
                 <pic:spPr>
                   <a:xfrm>
                     <a:off x="0" y="0"/>
-                    <a:ext cx="1607432" cy="889829"/>
+                    <a:ext cx="1938528" cy="1073114"/>
                   </a:xfrm>
                   <a:prstGeom prst="rect">
                     <a:avLst/>
@@ -536,35 +1012,30 @@
         </wp:anchor>
       </w:drawing>
     </w:r>
-    <w:r>
+  </w:p>
+  <w:p>
+    <w:pPr>
+      <w:pStyle w:val="Header"/>
+      <w:ind w:left="810"/>
       <w:rPr>
         <w:rFonts w:ascii="Segoe UI" w:hAnsi="Segoe UI" w:cs="Segoe UI"/>
-        <w:color w:val="000000" w:themeColor="text1"/>
+        <w:color w:val="7B7B7B" w:themeColor="text1"/>
         <w:sz w:val="16"/>
         <w:szCs w:val="16"/>
       </w:rPr>
-      <w:t>1700 S Mount Prospect Rd</w:t>
-    </w:r>
-    <w:r>
+    </w:pPr>
+  </w:p>
+  <w:p>
+    <w:pPr>
+      <w:pStyle w:val="Header"/>
+      <w:ind w:left="810"/>
       <w:rPr>
         <w:rFonts w:ascii="Segoe UI" w:hAnsi="Segoe UI" w:cs="Segoe UI"/>
-        <w:color w:val="000000" w:themeColor="text1"/>
+        <w:color w:val="7B7B7B" w:themeColor="text1"/>
         <w:sz w:val="16"/>
         <w:szCs w:val="16"/>
       </w:rPr>
-      <w:br/>
-      <w:t>Des Plaines, IL 60018-1804</w:t>
-    </w:r>
-    <w:r>
-      <w:rPr>
-        <w:rFonts w:ascii="Segoe UI" w:hAnsi="Segoe UI" w:cs="Segoe UI"/>
-        <w:color w:val="000000" w:themeColor="text1"/>
-        <w:sz w:val="16"/>
-        <w:szCs w:val="16"/>
-      </w:rPr>
-      <w:br/>
-      <w:t>+1 847.768.0500</w:t>
-    </w:r>
+    </w:pPr>
   </w:p>
   <w:p>
     <w:pPr>
@@ -580,6 +1051,16 @@
     <w:pPr>
       <w:pStyle w:val="Header"/>
     </w:pPr>
+  </w:p>
+  <w:p>
+    <w:pPr>
+      <w:pStyle w:val="Header"/>
+    </w:pPr>
+    <w:r>
+      <w:pict w14:anchorId="31A5EA3F">
+        <v:rect id="_x0000_i1025" style="width:0;height:1.5pt" o:hralign="center" o:hrstd="t" o:hr="t" fillcolor="#a0a0a0" stroked="f"/>
+      </w:pict>
+    </w:r>
   </w:p>
 </w:hdr>
 </file>
@@ -759,6 +1240,7 @@
     <w:lsdException w:name="Table Web 1" w:semiHidden="1" w:unhideWhenUsed="1"/>
     <w:lsdException w:name="Table Web 2" w:semiHidden="1" w:unhideWhenUsed="1"/>
     <w:lsdException w:name="Table Web 3" w:semiHidden="1" w:unhideWhenUsed="1"/>
+    <w:lsdException w:name="Table Grid" w:uiPriority="59"/>
     <w:lsdException w:name="Table Theme" w:semiHidden="1" w:unhideWhenUsed="1"/>
     <w:lsdException w:name="Light Shading"/>
     <w:lsdException w:name="Light List"/>
@@ -965,22 +1447,23 @@
   </w:style>
   <w:style w:type="paragraph" w:styleId="Heading1">
     <w:name w:val="heading 1"/>
-    <w:basedOn w:val="Normal"/>
     <w:next w:val="BodyText"/>
     <w:uiPriority w:val="9"/>
     <w:qFormat/>
-    <w:rsid w:val="000172E6"/>
+    <w:rsid w:val="00C50D6B"/>
     <w:pPr>
       <w:keepNext/>
       <w:keepLines/>
+      <w:pBdr>
+        <w:bottom w:val="single" w:sz="4" w:space="1" w:color="00559F" w:themeColor="accent1"/>
+      </w:pBdr>
       <w:spacing w:before="480" w:after="0"/>
       <w:outlineLvl w:val="0"/>
     </w:pPr>
     <w:rPr>
-      <w:rFonts w:asciiTheme="majorHAnsi" w:eastAsiaTheme="majorEastAsia" w:hAnsiTheme="majorHAnsi" w:cstheme="majorHAnsi"/>
+      <w:rFonts w:ascii="Segoe UI" w:eastAsiaTheme="majorEastAsia" w:hAnsi="Segoe UI" w:cstheme="majorHAnsi"/>
       <w:b/>
       <w:bCs/>
-      <w:sz w:val="28"/>
       <w:szCs w:val="28"/>
     </w:rPr>
   </w:style>
@@ -991,7 +1474,7 @@
     <w:uiPriority w:val="9"/>
     <w:unhideWhenUsed/>
     <w:qFormat/>
-    <w:rsid w:val="000172E6"/>
+    <w:rsid w:val="00C50D6B"/>
     <w:pPr>
       <w:keepNext/>
       <w:keepLines/>
@@ -999,9 +1482,11 @@
       <w:outlineLvl w:val="1"/>
     </w:pPr>
     <w:rPr>
-      <w:rFonts w:asciiTheme="majorHAnsi" w:eastAsiaTheme="majorEastAsia" w:hAnsiTheme="majorHAnsi" w:cstheme="majorHAnsi"/>
+      <w:rFonts w:ascii="Segoe UI" w:eastAsiaTheme="majorEastAsia" w:hAnsi="Segoe UI" w:cs="Segoe UI"/>
       <w:b/>
       <w:bCs/>
+      <w:sz w:val="22"/>
+      <w:szCs w:val="22"/>
     </w:rPr>
   </w:style>
   <w:style w:type="paragraph" w:styleId="Heading3">
@@ -1064,7 +1549,7 @@
     <w:rPr>
       <w:rFonts w:asciiTheme="majorHAnsi" w:eastAsiaTheme="majorEastAsia" w:hAnsiTheme="majorHAnsi" w:cstheme="majorBidi"/>
       <w:iCs/>
-      <w:color w:val="4F81BD" w:themeColor="accent1"/>
+      <w:color w:val="00559F" w:themeColor="accent1"/>
     </w:rPr>
   </w:style>
   <w:style w:type="paragraph" w:styleId="Heading6">
@@ -1082,7 +1567,7 @@
     </w:pPr>
     <w:rPr>
       <w:rFonts w:asciiTheme="majorHAnsi" w:eastAsiaTheme="majorEastAsia" w:hAnsiTheme="majorHAnsi" w:cstheme="majorBidi"/>
-      <w:color w:val="4F81BD" w:themeColor="accent1"/>
+      <w:color w:val="00559F" w:themeColor="accent1"/>
     </w:rPr>
   </w:style>
   <w:style w:type="paragraph" w:styleId="Heading7">
@@ -1100,7 +1585,7 @@
     </w:pPr>
     <w:rPr>
       <w:rFonts w:asciiTheme="majorHAnsi" w:eastAsiaTheme="majorEastAsia" w:hAnsiTheme="majorHAnsi" w:cstheme="majorBidi"/>
-      <w:color w:val="4F81BD" w:themeColor="accent1"/>
+      <w:color w:val="00559F" w:themeColor="accent1"/>
     </w:rPr>
   </w:style>
   <w:style w:type="paragraph" w:styleId="Heading8">
@@ -1118,7 +1603,7 @@
     </w:pPr>
     <w:rPr>
       <w:rFonts w:asciiTheme="majorHAnsi" w:eastAsiaTheme="majorEastAsia" w:hAnsiTheme="majorHAnsi" w:cstheme="majorBidi"/>
-      <w:color w:val="4F81BD" w:themeColor="accent1"/>
+      <w:color w:val="00559F" w:themeColor="accent1"/>
     </w:rPr>
   </w:style>
   <w:style w:type="paragraph" w:styleId="Heading9">
@@ -1136,7 +1621,7 @@
     </w:pPr>
     <w:rPr>
       <w:rFonts w:asciiTheme="majorHAnsi" w:eastAsiaTheme="majorEastAsia" w:hAnsiTheme="majorHAnsi" w:cstheme="majorBidi"/>
-      <w:color w:val="4F81BD" w:themeColor="accent1"/>
+      <w:color w:val="00559F" w:themeColor="accent1"/>
     </w:rPr>
   </w:style>
   <w:style w:type="character" w:default="1" w:styleId="DefaultParagraphFont">
@@ -1200,18 +1685,20 @@
     <w:basedOn w:val="Normal"/>
     <w:next w:val="BodyText"/>
     <w:qFormat/>
-    <w:rsid w:val="00F2795F"/>
+    <w:rsid w:val="003E0A9B"/>
     <w:pPr>
       <w:keepNext/>
       <w:keepLines/>
-      <w:spacing w:before="480" w:after="0"/>
-    </w:pPr>
-    <w:rPr>
-      <w:rFonts w:asciiTheme="majorHAnsi" w:eastAsiaTheme="majorEastAsia" w:hAnsiTheme="majorHAnsi" w:cstheme="majorHAnsi"/>
+      <w:spacing w:after="0"/>
+      <w:ind w:left="3600"/>
+    </w:pPr>
+    <w:rPr>
+      <w:rFonts w:ascii="Segoe UI" w:eastAsiaTheme="majorEastAsia" w:hAnsi="Segoe UI" w:cs="Segoe UI"/>
       <w:b/>
       <w:bCs/>
-      <w:sz w:val="32"/>
-      <w:szCs w:val="36"/>
+      <w:color w:val="00559F" w:themeColor="accent1"/>
+      <w:sz w:val="48"/>
+      <w:szCs w:val="48"/>
     </w:rPr>
   </w:style>
   <w:style w:type="paragraph" w:styleId="Subtitle">
@@ -1221,7 +1708,7 @@
     <w:qFormat/>
     <w:rsid w:val="0006647F"/>
     <w:pPr>
-      <w:spacing w:before="0" w:after="200"/>
+      <w:spacing w:after="200"/>
     </w:pPr>
     <w:rPr>
       <w:b w:val="0"/>
@@ -1250,16 +1737,19 @@
     <w:name w:val="Date"/>
     <w:next w:val="BodyText"/>
     <w:qFormat/>
-    <w:rsid w:val="0006647F"/>
+    <w:rsid w:val="00C50D6B"/>
     <w:pPr>
       <w:keepNext/>
       <w:keepLines/>
       <w:spacing w:before="200"/>
-    </w:pPr>
-    <w:rPr>
-      <w:rFonts w:asciiTheme="majorHAnsi" w:hAnsiTheme="majorHAnsi" w:cstheme="majorHAnsi"/>
-      <w:sz w:val="20"/>
-      <w:szCs w:val="20"/>
+      <w:ind w:left="3600"/>
+    </w:pPr>
+    <w:rPr>
+      <w:rFonts w:ascii="Segoe UI" w:hAnsi="Segoe UI" w:cs="Segoe UI"/>
+      <w:b/>
+      <w:bCs/>
+      <w:sz w:val="22"/>
+      <w:szCs w:val="22"/>
     </w:rPr>
   </w:style>
   <w:style w:type="paragraph" w:customStyle="1" w:styleId="AbstractTitle">
@@ -1267,18 +1757,19 @@
     <w:basedOn w:val="Normal"/>
     <w:next w:val="Abstract"/>
     <w:qFormat/>
-    <w:rsid w:val="00BD6459"/>
+    <w:rsid w:val="000B12EF"/>
     <w:pPr>
       <w:keepNext/>
       <w:keepLines/>
+      <w:pageBreakBefore/>
+      <w:pBdr>
+        <w:bottom w:val="single" w:sz="4" w:space="1" w:color="00559F" w:themeColor="accent1"/>
+      </w:pBdr>
       <w:spacing w:before="300" w:after="0"/>
-      <w:jc w:val="center"/>
-    </w:pPr>
-    <w:rPr>
-      <w:rFonts w:ascii="Calibri" w:hAnsi="Calibri"/>
+    </w:pPr>
+    <w:rPr>
+      <w:rFonts w:ascii="Segoe UI" w:hAnsi="Segoe UI"/>
       <w:b/>
-      <w:caps/>
-      <w:sz w:val="20"/>
       <w:szCs w:val="20"/>
     </w:rPr>
   </w:style>
@@ -1287,7 +1778,7 @@
     <w:basedOn w:val="Normal"/>
     <w:next w:val="BodyText"/>
     <w:qFormat/>
-    <w:rsid w:val="007C17D9"/>
+    <w:rsid w:val="000B12EF"/>
     <w:pPr>
       <w:keepNext/>
       <w:keepLines/>
@@ -1296,6 +1787,7 @@
     </w:pPr>
     <w:rPr>
       <w:rFonts w:asciiTheme="majorHAnsi" w:hAnsiTheme="majorHAnsi" w:cstheme="majorHAnsi"/>
+      <w:i/>
       <w:sz w:val="20"/>
       <w:szCs w:val="20"/>
     </w:rPr>
@@ -1476,7 +1968,7 @@
     <w:name w:val="Hyperlink"/>
     <w:basedOn w:val="CaptionChar"/>
     <w:rPr>
-      <w:color w:val="4F81BD" w:themeColor="accent1"/>
+      <w:color w:val="00559F" w:themeColor="accent1"/>
     </w:rPr>
   </w:style>
   <w:style w:type="paragraph" w:styleId="TOCHeading">
@@ -1486,15 +1978,15 @@
     <w:uiPriority w:val="39"/>
     <w:unhideWhenUsed/>
     <w:qFormat/>
-    <w:pPr>
+    <w:rsid w:val="00EF2081"/>
+    <w:pPr>
+      <w:pageBreakBefore/>
       <w:spacing w:before="240" w:line="259" w:lineRule="auto"/>
       <w:outlineLvl w:val="9"/>
     </w:pPr>
     <w:rPr>
       <w:rFonts w:cstheme="majorBidi"/>
-      <w:b w:val="0"/>
       <w:bCs w:val="0"/>
-      <w:color w:val="365F91" w:themeColor="accent1" w:themeShade="BF"/>
     </w:rPr>
   </w:style>
   <w:style w:type="paragraph" w:styleId="Header">
@@ -1520,10 +2012,11 @@
   </w:style>
   <w:style w:type="paragraph" w:styleId="Footer">
     <w:name w:val="footer"/>
+    <w:aliases w:val="*Footer"/>
     <w:basedOn w:val="Normal"/>
     <w:link w:val="FooterChar"/>
     <w:uiPriority w:val="99"/>
-    <w:rsid w:val="00E21106"/>
+    <w:rsid w:val="00343053"/>
     <w:pPr>
       <w:tabs>
         <w:tab w:val="center" w:pos="4680"/>
@@ -1531,129 +2024,168 @@
       </w:tabs>
       <w:spacing w:after="0"/>
     </w:pPr>
+    <w:rPr>
+      <w:rFonts w:ascii="Segoe UI" w:hAnsi="Segoe UI"/>
+      <w:sz w:val="18"/>
+    </w:rPr>
   </w:style>
   <w:style w:type="character" w:customStyle="1" w:styleId="FooterChar">
     <w:name w:val="Footer Char"/>
+    <w:aliases w:val="*Footer Char"/>
     <w:basedOn w:val="DefaultParagraphFont"/>
     <w:link w:val="Footer"/>
     <w:uiPriority w:val="99"/>
-    <w:rsid w:val="00E21106"/>
+    <w:rsid w:val="00343053"/>
+    <w:rPr>
+      <w:rFonts w:ascii="Segoe UI" w:hAnsi="Segoe UI"/>
+      <w:sz w:val="18"/>
+    </w:rPr>
+  </w:style>
+  <w:style w:type="paragraph" w:customStyle="1" w:styleId="StyleGTIaddressBodySegoeUI">
+    <w:name w:val="Style *GTI address + +Body (Segoe UI)"/>
+    <w:basedOn w:val="Normal"/>
+    <w:rsid w:val="00CF45C1"/>
+    <w:pPr>
+      <w:spacing w:after="0" w:line="240" w:lineRule="exact"/>
+    </w:pPr>
+    <w:rPr>
+      <w:rFonts w:eastAsia="Times New Roman" w:cs="Arial"/>
+      <w:sz w:val="20"/>
+    </w:rPr>
+  </w:style>
+  <w:style w:type="table" w:styleId="TableGrid">
+    <w:name w:val="Table Grid"/>
+    <w:aliases w:val="GTI Table Grid"/>
+    <w:basedOn w:val="TableNormal"/>
+    <w:uiPriority w:val="59"/>
+    <w:rsid w:val="00C50D6B"/>
+    <w:pPr>
+      <w:spacing w:after="0"/>
+    </w:pPr>
+    <w:rPr>
+      <w:rFonts w:ascii="Times New Roman" w:eastAsia="Times New Roman" w:hAnsi="Times New Roman" w:cs="Times New Roman"/>
+      <w:sz w:val="20"/>
+      <w:szCs w:val="20"/>
+    </w:rPr>
+    <w:tblPr>
+      <w:tblBorders>
+        <w:top w:val="single" w:sz="4" w:space="0" w:color="auto"/>
+        <w:left w:val="single" w:sz="4" w:space="0" w:color="auto"/>
+        <w:bottom w:val="single" w:sz="4" w:space="0" w:color="auto"/>
+        <w:right w:val="single" w:sz="4" w:space="0" w:color="auto"/>
+        <w:insideH w:val="single" w:sz="4" w:space="0" w:color="auto"/>
+        <w:insideV w:val="single" w:sz="4" w:space="0" w:color="auto"/>
+      </w:tblBorders>
+    </w:tblPr>
+    <w:tblStylePr w:type="firstRow">
+      <w:rPr>
+        <w:b/>
+        <w:color w:val="333399"/>
+      </w:rPr>
+      <w:tblPr/>
+      <w:tcPr>
+        <w:tcBorders>
+          <w:top w:val="single" w:sz="4" w:space="0" w:color="auto"/>
+          <w:left w:val="single" w:sz="4" w:space="0" w:color="auto"/>
+          <w:bottom w:val="single" w:sz="4" w:space="0" w:color="auto"/>
+          <w:right w:val="single" w:sz="4" w:space="0" w:color="auto"/>
+          <w:insideH w:val="nil"/>
+          <w:insideV w:val="single" w:sz="4" w:space="0" w:color="auto"/>
+          <w:tl2br w:val="nil"/>
+          <w:tr2bl w:val="nil"/>
+        </w:tcBorders>
+        <w:shd w:val="clear" w:color="auto" w:fill="E6E6E6"/>
+      </w:tcPr>
+    </w:tblStylePr>
+  </w:style>
+  <w:style w:type="character" w:styleId="UnresolvedMention">
+    <w:name w:val="Unresolved Mention"/>
+    <w:basedOn w:val="DefaultParagraphFont"/>
+    <w:uiPriority w:val="99"/>
+    <w:semiHidden/>
+    <w:unhideWhenUsed/>
+    <w:rsid w:val="00C50D6B"/>
+    <w:rPr>
+      <w:color w:val="605E5C"/>
+      <w:shd w:val="clear" w:color="auto" w:fill="E1DFDD"/>
+    </w:rPr>
+  </w:style>
+  <w:style w:type="paragraph" w:customStyle="1" w:styleId="BodyTextItalic">
+    <w:name w:val="Body Text Italic"/>
+    <w:basedOn w:val="BodyText"/>
+    <w:autoRedefine/>
+    <w:rsid w:val="00625FF4"/>
+    <w:pPr>
+      <w:tabs>
+        <w:tab w:val="left" w:pos="432"/>
+      </w:tabs>
+      <w:spacing w:before="120" w:after="120"/>
+    </w:pPr>
+    <w:rPr>
+      <w:rFonts w:asciiTheme="minorHAnsi" w:eastAsia="Times New Roman" w:hAnsiTheme="minorHAnsi" w:cstheme="minorHAnsi"/>
+      <w:i/>
+      <w:iCs/>
+      <w:sz w:val="22"/>
+      <w:szCs w:val="24"/>
+    </w:rPr>
   </w:style>
 </w:styles>
 </file>
 
 <file path=word/theme/theme1.xml><?xml version="1.0" encoding="utf-8"?>
-<a:theme xmlns:a="http://schemas.openxmlformats.org/drawingml/2006/main" name="Office Theme">
+<a:theme xmlns:a="http://schemas.openxmlformats.org/drawingml/2006/main" name="GTI">
   <a:themeElements>
-    <a:clrScheme name="Office">
+    <a:clrScheme name="GTI Energy">
       <a:dk1>
-        <a:sysClr val="windowText" lastClr="000000"/>
+        <a:srgbClr val="7B7B7B"/>
       </a:dk1>
       <a:lt1>
-        <a:sysClr val="window" lastClr="FFFFFF"/>
+        <a:srgbClr val="FFFFFF"/>
       </a:lt1>
       <a:dk2>
-        <a:srgbClr val="1F497D"/>
+        <a:srgbClr val="000000"/>
       </a:dk2>
       <a:lt2>
-        <a:srgbClr val="EEECE1"/>
+        <a:srgbClr val="D9D9D9"/>
       </a:lt2>
       <a:accent1>
-        <a:srgbClr val="4F81BD"/>
+        <a:srgbClr val="00559F"/>
       </a:accent1>
       <a:accent2>
-        <a:srgbClr val="C0504D"/>
+        <a:srgbClr val="AAD654"/>
       </a:accent2>
       <a:accent3>
-        <a:srgbClr val="9BBB59"/>
+        <a:srgbClr val="35A656"/>
       </a:accent3>
       <a:accent4>
-        <a:srgbClr val="8064A2"/>
+        <a:srgbClr val="EA8B49"/>
       </a:accent4>
       <a:accent5>
-        <a:srgbClr val="4BACC6"/>
+        <a:srgbClr val="BFBFBF"/>
       </a:accent5>
       <a:accent6>
-        <a:srgbClr val="F79646"/>
+        <a:srgbClr val="00B0F0"/>
       </a:accent6>
       <a:hlink>
-        <a:srgbClr val="0000FF"/>
+        <a:srgbClr val="0ABDC6"/>
       </a:hlink>
       <a:folHlink>
-        <a:srgbClr val="800080"/>
+        <a:srgbClr val="91278B"/>
       </a:folHlink>
     </a:clrScheme>
-    <a:fontScheme name="Office">
+    <a:fontScheme name="Custom 1">
       <a:majorFont>
-        <a:latin typeface="Calibri"/>
+        <a:latin typeface="Segoe UI"/>
         <a:ea typeface=""/>
         <a:cs typeface=""/>
-        <a:font script="Jpan" typeface="ＭＳ ゴシック"/>
-        <a:font script="Hang" typeface="맑은 고딕"/>
-        <a:font script="Hans" typeface="宋体"/>
-        <a:font script="Hant" typeface="新細明體"/>
-        <a:font script="Arab" typeface="Times New Roman"/>
-        <a:font script="Hebr" typeface="Times New Roman"/>
-        <a:font script="Thai" typeface="Angsana New"/>
-        <a:font script="Ethi" typeface="Nyala"/>
-        <a:font script="Beng" typeface="Vrinda"/>
-        <a:font script="Gujr" typeface="Shruti"/>
-        <a:font script="Khmr" typeface="MoolBoran"/>
-        <a:font script="Knda" typeface="Tunga"/>
-        <a:font script="Guru" typeface="Raavi"/>
-        <a:font script="Cans" typeface="Euphemia"/>
-        <a:font script="Cher" typeface="Plantagenet Cherokee"/>
-        <a:font script="Yiii" typeface="Microsoft Yi Baiti"/>
-        <a:font script="Tibt" typeface="Microsoft Himalaya"/>
-        <a:font script="Thaa" typeface="MV Boli"/>
-        <a:font script="Deva" typeface="Mangal"/>
-        <a:font script="Telu" typeface="Gautami"/>
-        <a:font script="Taml" typeface="Latha"/>
-        <a:font script="Syrc" typeface="Estrangelo Edessa"/>
-        <a:font script="Orya" typeface="Kalinga"/>
-        <a:font script="Mlym" typeface="Kartika"/>
-        <a:font script="Laoo" typeface="DokChampa"/>
-        <a:font script="Sinh" typeface="Iskoola Pota"/>
-        <a:font script="Mong" typeface="Mongolian Baiti"/>
-        <a:font script="Viet" typeface="Times New Roman"/>
-        <a:font script="Uigh" typeface="Microsoft Uighur"/>
       </a:majorFont>
       <a:minorFont>
-        <a:latin typeface="Cambria"/>
+        <a:latin typeface="Segoe UI"/>
         <a:ea typeface=""/>
         <a:cs typeface=""/>
-        <a:font script="Jpan" typeface="ＭＳ 明朝"/>
-        <a:font script="Hang" typeface="맑은 고딕"/>
-        <a:font script="Hans" typeface="宋体"/>
-        <a:font script="Hant" typeface="新細明體"/>
-        <a:font script="Arab" typeface="Arial"/>
-        <a:font script="Hebr" typeface="Arial"/>
-        <a:font script="Thai" typeface="Cordia New"/>
-        <a:font script="Ethi" typeface="Nyala"/>
-        <a:font script="Beng" typeface="Vrinda"/>
-        <a:font script="Gujr" typeface="Shruti"/>
-        <a:font script="Khmr" typeface="DaunPenh"/>
-        <a:font script="Knda" typeface="Tunga"/>
-        <a:font script="Guru" typeface="Raavi"/>
-        <a:font script="Cans" typeface="Euphemia"/>
-        <a:font script="Cher" typeface="Plantagenet Cherokee"/>
-        <a:font script="Yiii" typeface="Microsoft Yi Baiti"/>
-        <a:font script="Tibt" typeface="Microsoft Himalaya"/>
-        <a:font script="Thaa" typeface="MV Boli"/>
-        <a:font script="Deva" typeface="Mangal"/>
-        <a:font script="Telu" typeface="Gautami"/>
-        <a:font script="Taml" typeface="Latha"/>
-        <a:font script="Syrc" typeface="Estrangelo Edessa"/>
-        <a:font script="Orya" typeface="Kalinga"/>
-        <a:font script="Mlym" typeface="Kartika"/>
-        <a:font script="Laoo" typeface="DokChampa"/>
-        <a:font script="Sinh" typeface="Iskoola Pota"/>
-        <a:font script="Mong" typeface="Mongolian Baiti"/>
-        <a:font script="Viet" typeface="Arial"/>
-        <a:font script="Uigh" typeface="Microsoft Uighur"/>
       </a:minorFont>
     </a:fontScheme>
-    <a:fmtScheme name="Office">
+    <a:fmtScheme name="Retrospect">
       <a:fillStyleLst>
         <a:solidFill>
           <a:schemeClr val="phClr"/>
@@ -1662,52 +2194,73 @@
           <a:gsLst>
             <a:gs pos="0">
               <a:schemeClr val="phClr">
-                <a:tint val="50000"/>
-                <a:satMod val="300000"/>
+                <a:tint val="65000"/>
+                <a:shade val="92000"/>
+                <a:satMod val="130000"/>
               </a:schemeClr>
             </a:gs>
-            <a:gs pos="35000">
+            <a:gs pos="45000">
               <a:schemeClr val="phClr">
-                <a:tint val="37000"/>
-                <a:satMod val="300000"/>
+                <a:tint val="60000"/>
+                <a:shade val="99000"/>
+                <a:satMod val="120000"/>
               </a:schemeClr>
             </a:gs>
             <a:gs pos="100000">
               <a:schemeClr val="phClr">
-                <a:tint val="15000"/>
-                <a:satMod val="350000"/>
+                <a:tint val="55000"/>
+                <a:satMod val="140000"/>
               </a:schemeClr>
             </a:gs>
           </a:gsLst>
-          <a:lin ang="16200000" scaled="1"/>
+          <a:path path="circle">
+            <a:fillToRect l="100000" t="100000" r="100000" b="100000"/>
+          </a:path>
         </a:gradFill>
         <a:gradFill rotWithShape="1">
           <a:gsLst>
             <a:gs pos="0">
               <a:schemeClr val="phClr">
+                <a:shade val="85000"/>
+                <a:satMod val="130000"/>
+              </a:schemeClr>
+            </a:gs>
+            <a:gs pos="34000">
+              <a:schemeClr val="phClr">
+                <a:shade val="87000"/>
+                <a:satMod val="125000"/>
+              </a:schemeClr>
+            </a:gs>
+            <a:gs pos="70000">
+              <a:schemeClr val="phClr">
                 <a:tint val="100000"/>
-                <a:shade val="100000"/>
+                <a:shade val="90000"/>
                 <a:satMod val="130000"/>
               </a:schemeClr>
             </a:gs>
             <a:gs pos="100000">
               <a:schemeClr val="phClr">
-                <a:tint val="50000"/>
+                <a:tint val="100000"/>
                 <a:shade val="100000"/>
-                <a:satMod val="350000"/>
+                <a:satMod val="110000"/>
               </a:schemeClr>
             </a:gs>
           </a:gsLst>
-          <a:lin ang="16200000" scaled="0"/>
+          <a:path path="circle">
+            <a:fillToRect l="100000" t="100000" r="100000" b="100000"/>
+          </a:path>
         </a:gradFill>
       </a:fillStyleLst>
       <a:lnStyleLst>
-        <a:ln w="9525" cap="flat" cmpd="sng" algn="ctr">
+        <a:ln w="12700" cap="flat" cmpd="sng" algn="ctr">
           <a:solidFill>
-            <a:schemeClr val="phClr">
-              <a:shade val="95000"/>
-              <a:satMod val="105000"/>
-            </a:schemeClr>
+            <a:schemeClr val="phClr"/>
+          </a:solidFill>
+          <a:prstDash val="solid"/>
+        </a:ln>
+        <a:ln w="15875" cap="flat" cmpd="sng" algn="ctr">
+          <a:solidFill>
+            <a:schemeClr val="phClr"/>
           </a:solidFill>
           <a:prstDash val="solid"/>
         </a:ln>
@@ -1717,37 +2270,25 @@
           </a:solidFill>
           <a:prstDash val="solid"/>
         </a:ln>
-        <a:ln w="38100" cap="flat" cmpd="sng" algn="ctr">
-          <a:solidFill>
-            <a:schemeClr val="phClr"/>
-          </a:solidFill>
-          <a:prstDash val="solid"/>
-        </a:ln>
       </a:lnStyleLst>
       <a:effectStyleLst>
         <a:effectStyle>
+          <a:effectLst/>
+        </a:effectStyle>
+        <a:effectStyle>
           <a:effectLst>
-            <a:outerShdw blurRad="40000" dist="20000" dir="5400000" rotWithShape="0">
+            <a:outerShdw blurRad="38100" dist="25400" dir="2700000" algn="br" rotWithShape="0">
               <a:srgbClr val="000000">
-                <a:alpha val="38000"/>
+                <a:alpha val="60000"/>
               </a:srgbClr>
             </a:outerShdw>
           </a:effectLst>
         </a:effectStyle>
         <a:effectStyle>
           <a:effectLst>
-            <a:outerShdw blurRad="40000" dist="23000" dir="5400000" rotWithShape="0">
+            <a:outerShdw blurRad="44450" dist="25400" dir="2700000" algn="br" rotWithShape="0">
               <a:srgbClr val="000000">
-                <a:alpha val="35000"/>
-              </a:srgbClr>
-            </a:outerShdw>
-          </a:effectLst>
-        </a:effectStyle>
-        <a:effectStyle>
-          <a:effectLst>
-            <a:outerShdw blurRad="40000" dist="23000" dir="5400000" rotWithShape="0">
-              <a:srgbClr val="000000">
-                <a:alpha val="35000"/>
+                <a:alpha val="60000"/>
               </a:srgbClr>
             </a:outerShdw>
           </a:effectLst>
@@ -1756,11 +2297,11 @@
               <a:rot lat="0" lon="0" rev="0"/>
             </a:camera>
             <a:lightRig rig="threePt" dir="t">
-              <a:rot lat="0" lon="0" rev="1200000"/>
+              <a:rot lat="0" lon="0" rev="19800000"/>
             </a:lightRig>
           </a:scene3d>
-          <a:sp3d>
-            <a:bevelT w="63500" h="25400"/>
+          <a:sp3d prstMaterial="flat">
+            <a:bevelT w="25400" h="31750"/>
           </a:sp3d>
         </a:effectStyle>
       </a:effectStyleLst>
@@ -1768,94 +2309,48 @@
         <a:solidFill>
           <a:schemeClr val="phClr"/>
         </a:solidFill>
+        <a:solidFill>
+          <a:schemeClr val="phClr">
+            <a:tint val="90000"/>
+            <a:shade val="97000"/>
+            <a:satMod val="130000"/>
+          </a:schemeClr>
+        </a:solidFill>
         <a:gradFill rotWithShape="1">
           <a:gsLst>
             <a:gs pos="0">
               <a:schemeClr val="phClr">
-                <a:tint val="40000"/>
-                <a:satMod val="350000"/>
+                <a:tint val="96000"/>
+                <a:shade val="99000"/>
+                <a:satMod val="140000"/>
               </a:schemeClr>
             </a:gs>
-            <a:gs pos="40000">
+            <a:gs pos="65000">
               <a:schemeClr val="phClr">
-                <a:tint val="45000"/>
-                <a:shade val="99000"/>
-                <a:satMod val="350000"/>
+                <a:tint val="100000"/>
+                <a:shade val="80000"/>
+                <a:satMod val="130000"/>
               </a:schemeClr>
             </a:gs>
             <a:gs pos="100000">
               <a:schemeClr val="phClr">
-                <a:shade val="20000"/>
-                <a:satMod val="255000"/>
+                <a:tint val="100000"/>
+                <a:shade val="48000"/>
+                <a:satMod val="120000"/>
               </a:schemeClr>
             </a:gs>
           </a:gsLst>
-          <a:path path="circle">
-            <a:fillToRect l="50000" t="-80000" r="50000" b="180000"/>
-          </a:path>
-        </a:gradFill>
-        <a:gradFill rotWithShape="1">
-          <a:gsLst>
-            <a:gs pos="0">
-              <a:schemeClr val="phClr">
-                <a:tint val="80000"/>
-                <a:satMod val="300000"/>
-              </a:schemeClr>
-            </a:gs>
-            <a:gs pos="100000">
-              <a:schemeClr val="phClr">
-                <a:shade val="30000"/>
-                <a:satMod val="200000"/>
-              </a:schemeClr>
-            </a:gs>
-          </a:gsLst>
-          <a:path path="circle">
-            <a:fillToRect l="50000" t="50000" r="50000" b="50000"/>
-          </a:path>
+          <a:lin ang="16200000" scaled="0"/>
         </a:gradFill>
       </a:bgFillStyleLst>
     </a:fmtScheme>
   </a:themeElements>
-  <a:objectDefaults>
-    <a:spDef>
-      <a:spPr/>
-      <a:bodyPr/>
-      <a:lstStyle/>
-      <a:style>
-        <a:lnRef idx="1">
-          <a:schemeClr val="accent1"/>
-        </a:lnRef>
-        <a:fillRef idx="3">
-          <a:schemeClr val="accent1"/>
-        </a:fillRef>
-        <a:effectRef idx="2">
-          <a:schemeClr val="accent1"/>
-        </a:effectRef>
-        <a:fontRef idx="minor">
-          <a:schemeClr val="lt1"/>
-        </a:fontRef>
-      </a:style>
-    </a:spDef>
-    <a:lnDef>
-      <a:spPr/>
-      <a:bodyPr/>
-      <a:lstStyle/>
-      <a:style>
-        <a:lnRef idx="2">
-          <a:schemeClr val="accent1"/>
-        </a:lnRef>
-        <a:fillRef idx="0">
-          <a:schemeClr val="accent1"/>
-        </a:fillRef>
-        <a:effectRef idx="1">
-          <a:schemeClr val="accent1"/>
-        </a:effectRef>
-        <a:fontRef idx="minor">
-          <a:schemeClr val="tx1"/>
-        </a:fontRef>
-      </a:style>
-    </a:lnDef>
-  </a:objectDefaults>
+  <a:objectDefaults/>
   <a:extraClrSchemeLst/>
+  <a:extLst>
+    <a:ext uri="{05A4C25C-085E-4340-85A3-A5531E510DB2}">
+      <thm15:themeFamily xmlns:thm15="http://schemas.microsoft.com/office/thememl/2012/main" name="GTI Energy" id="{15AAB875-3C71-48CB-A574-B301E2FB5F77}" vid="{804235C5-0047-471B-BC82-C5B9FCEA397C}"/>
+    </a:ext>
+  </a:extLst>
 </a:theme>
 </file>
--- a/resources/docs/gti/partials/docx/template.docx
+++ b/resources/docs/gti/partials/docx/template.docx
@@ -4,29 +4,952 @@
   <w:body>
     <w:p>
       <w:pPr>
+        <w:spacing w:after="0"/>
+        <w:ind w:left="3600"/>
+        <w:rPr>
+          <w:rFonts w:ascii="Segoe UI" w:hAnsi="Segoe UI" w:cs="Segoe UI"/>
+          <w:b/>
+          <w:bCs/>
+          <w:sz w:val="22"/>
+          <w:szCs w:val="22"/>
+        </w:rPr>
+      </w:pPr>
+      <w:r>
+        <w:rPr>
+          <w:rFonts w:ascii="Segoe UI" w:hAnsi="Segoe UI" w:cs="Segoe UI"/>
+          <w:b/>
+          <w:bCs/>
+          <w:sz w:val="22"/>
+          <w:szCs w:val="22"/>
+        </w:rPr>
+        <w:t>GTI Energy – OTD Final Report</w:t>
+      </w:r>
+    </w:p>
+    <w:p>
+      <w:pPr>
+        <w:spacing w:after="0"/>
+        <w:ind w:left="3600"/>
+        <w:rPr>
+          <w:rFonts w:ascii="Segoe UI" w:hAnsi="Segoe UI" w:cs="Segoe UI"/>
+          <w:sz w:val="22"/>
+          <w:szCs w:val="22"/>
+        </w:rPr>
+      </w:pPr>
+      <w:r>
+        <w:rPr>
+          <w:rFonts w:ascii="Segoe UI" w:hAnsi="Segoe UI" w:cs="Segoe UI"/>
+          <w:sz w:val="22"/>
+          <w:szCs w:val="22"/>
+        </w:rPr>
+        <w:t>OTD PROJECT NUMBER</w:t>
+      </w:r>
+    </w:p>
+    <w:p>
+      <w:pPr>
+        <w:spacing w:after="0"/>
+        <w:ind w:left="3600"/>
+        <w:rPr>
+          <w:rFonts w:ascii="Segoe UI" w:hAnsi="Segoe UI" w:cs="Segoe UI"/>
+          <w:sz w:val="22"/>
+          <w:szCs w:val="22"/>
+        </w:rPr>
+      </w:pPr>
+      <w:r>
+        <w:rPr>
+          <w:rFonts w:ascii="Segoe UI" w:hAnsi="Segoe UI" w:cs="Segoe UI"/>
+          <w:sz w:val="22"/>
+          <w:szCs w:val="22"/>
+        </w:rPr>
+        <w:t>GTI PROJECT NUMBER</w:t>
+      </w:r>
+    </w:p>
+    <w:p>
+      <w:pPr>
+        <w:pStyle w:val="Title"/>
+      </w:pPr>
+      <w:r>
+        <w:t>Title</w:t>
+      </w:r>
+    </w:p>
+    <w:p>
+      <w:pPr>
+        <w:pStyle w:val="Subtitle"/>
+      </w:pPr>
+      <w:r>
+        <w:t xml:space="preserve">Subtitle </w:t>
+      </w:r>
+    </w:p>
+    <w:p>
+      <w:pPr>
+        <w:pStyle w:val="BodyText"/>
+      </w:pPr>
+      <w:r>
+        <w:pict w14:anchorId="1DE52C41">
+          <v:rect id="_x0000_i1025" style="width:285.95pt;height:1.25pt" o:hrpct="611" o:hralign="right" o:hrstd="t" o:hr="t" fillcolor="#a0a0a0" stroked="f"/>
+        </w:pict>
+      </w:r>
+    </w:p>
+    <w:p>
+      <w:pPr>
+        <w:pStyle w:val="Date"/>
+      </w:pPr>
+      <w:r>
+        <w:rPr>
+          <w:color w:val="00559F" w:themeColor="accent1"/>
+        </w:rPr>
+        <w:t>Report Issued:</w:t>
+      </w:r>
+      <w:r>
+        <w:t xml:space="preserve"> </w:t>
+      </w:r>
+      <w:r>
+        <w:t>Date</w:t>
+      </w:r>
+    </w:p>
+    <w:p>
+      <w:pPr>
+        <w:pStyle w:val="BodyText"/>
+        <w:ind w:left="3600"/>
+        <w:rPr>
+          <w:rFonts w:ascii="Segoe UI" w:hAnsi="Segoe UI" w:cs="Segoe UI"/>
+          <w:b/>
+          <w:bCs/>
+          <w:color w:val="00559F" w:themeColor="accent1"/>
+          <w:sz w:val="22"/>
+          <w:szCs w:val="22"/>
+        </w:rPr>
+      </w:pPr>
+      <w:r>
+        <w:rPr>
+          <w:rFonts w:ascii="Segoe UI" w:hAnsi="Segoe UI" w:cs="Segoe UI"/>
+          <w:b/>
+          <w:bCs/>
+          <w:color w:val="00559F" w:themeColor="accent1"/>
+          <w:sz w:val="22"/>
+          <w:szCs w:val="22"/>
+        </w:rPr>
+        <w:t>Project Sponsors:</w:t>
+      </w:r>
+    </w:p>
+    <w:tbl>
+      <w:tblPr>
+        <w:tblStyle w:val="TableGrid"/>
+        <w:tblW w:w="0" w:type="auto"/>
+        <w:tblInd w:w="3606" w:type="dxa"/>
+        <w:tblBorders>
+          <w:top w:val="none" w:sz="0" w:space="0" w:color="auto"/>
+          <w:left w:val="none" w:sz="0" w:space="0" w:color="auto"/>
+          <w:bottom w:val="none" w:sz="0" w:space="0" w:color="auto"/>
+          <w:right w:val="none" w:sz="0" w:space="0" w:color="auto"/>
+          <w:insideH w:val="none" w:sz="0" w:space="0" w:color="auto"/>
+          <w:insideV w:val="none" w:sz="0" w:space="0" w:color="auto"/>
+        </w:tblBorders>
+        <w:tblLook w:val="04A0" w:firstRow="1" w:lastRow="0" w:firstColumn="1" w:lastColumn="0" w:noHBand="0" w:noVBand="1"/>
+      </w:tblPr>
+      <w:tblGrid>
+        <w:gridCol w:w="2700"/>
+        <w:gridCol w:w="1530"/>
+      </w:tblGrid>
+      <w:tr>
+        <w:trPr>
+          <w:cnfStyle w:val="100000000000" w:firstRow="1" w:lastRow="0" w:firstColumn="0" w:lastColumn="0" w:oddVBand="0" w:evenVBand="0" w:oddHBand="0" w:evenHBand="0" w:firstRowFirstColumn="0" w:firstRowLastColumn="0" w:lastRowFirstColumn="0" w:lastRowLastColumn="0"/>
+        </w:trPr>
+        <w:tc>
+          <w:tcPr>
+            <w:tcW w:w="2700" w:type="dxa"/>
+            <w:tcBorders>
+              <w:top w:val="none" w:sz="0" w:space="0" w:color="auto"/>
+              <w:left w:val="none" w:sz="0" w:space="0" w:color="auto"/>
+              <w:bottom w:val="none" w:sz="0" w:space="0" w:color="auto"/>
+              <w:right w:val="none" w:sz="0" w:space="0" w:color="auto"/>
+              <w:tl2br w:val="none" w:sz="0" w:space="0" w:color="auto"/>
+              <w:tr2bl w:val="none" w:sz="0" w:space="0" w:color="auto"/>
+            </w:tcBorders>
+            <w:shd w:val="clear" w:color="auto" w:fill="auto"/>
+          </w:tcPr>
+          <w:p>
+            <w:pPr>
+              <w:rPr>
+                <w:rFonts w:asciiTheme="minorHAnsi" w:hAnsiTheme="minorHAnsi" w:cstheme="minorHAnsi"/>
+                <w:b w:val="0"/>
+                <w:bCs/>
+                <w:color w:val="auto"/>
+                <w:sz w:val="22"/>
+                <w:szCs w:val="22"/>
+              </w:rPr>
+            </w:pPr>
+            <w:r>
+              <w:rPr>
+                <w:rFonts w:asciiTheme="minorHAnsi" w:hAnsiTheme="minorHAnsi" w:cstheme="minorHAnsi"/>
+                <w:b w:val="0"/>
+                <w:bCs/>
+                <w:color w:val="auto"/>
+                <w:sz w:val="22"/>
+                <w:szCs w:val="22"/>
+              </w:rPr>
+              <w:t>Ameren</w:t>
+            </w:r>
+          </w:p>
+        </w:tc>
+        <w:tc>
+          <w:tcPr>
+            <w:tcW w:w="1530" w:type="dxa"/>
+            <w:tcBorders>
+              <w:top w:val="none" w:sz="0" w:space="0" w:color="auto"/>
+              <w:left w:val="none" w:sz="0" w:space="0" w:color="auto"/>
+              <w:bottom w:val="none" w:sz="0" w:space="0" w:color="auto"/>
+              <w:right w:val="none" w:sz="0" w:space="0" w:color="auto"/>
+              <w:tl2br w:val="none" w:sz="0" w:space="0" w:color="auto"/>
+              <w:tr2bl w:val="none" w:sz="0" w:space="0" w:color="auto"/>
+            </w:tcBorders>
+            <w:shd w:val="clear" w:color="auto" w:fill="auto"/>
+          </w:tcPr>
+          <w:p>
+            <w:pPr>
+              <w:rPr>
+                <w:rFonts w:asciiTheme="minorHAnsi" w:hAnsiTheme="minorHAnsi" w:cstheme="minorHAnsi"/>
+                <w:b w:val="0"/>
+                <w:bCs/>
+                <w:color w:val="auto"/>
+                <w:sz w:val="22"/>
+                <w:szCs w:val="22"/>
+              </w:rPr>
+            </w:pPr>
+            <w:r>
+              <w:rPr>
+                <w:rFonts w:asciiTheme="minorHAnsi" w:hAnsiTheme="minorHAnsi" w:cstheme="minorHAnsi"/>
+                <w:b w:val="0"/>
+                <w:bCs/>
+                <w:color w:val="auto"/>
+                <w:sz w:val="22"/>
+                <w:szCs w:val="22"/>
+              </w:rPr>
+              <w:t>Nicor Gas</w:t>
+            </w:r>
+          </w:p>
+        </w:tc>
+      </w:tr>
+      <w:tr>
+        <w:tc>
+          <w:tcPr>
+            <w:tcW w:w="2700" w:type="dxa"/>
+            <w:shd w:val="clear" w:color="auto" w:fill="auto"/>
+          </w:tcPr>
+          <w:p>
+            <w:pPr>
+              <w:rPr>
+                <w:rFonts w:asciiTheme="minorHAnsi" w:hAnsiTheme="minorHAnsi" w:cstheme="minorHAnsi"/>
+                <w:bCs/>
+                <w:sz w:val="22"/>
+                <w:szCs w:val="22"/>
+              </w:rPr>
+            </w:pPr>
+            <w:r>
+              <w:rPr>
+                <w:rFonts w:asciiTheme="minorHAnsi" w:hAnsiTheme="minorHAnsi" w:cstheme="minorHAnsi"/>
+                <w:bCs/>
+                <w:sz w:val="22"/>
+                <w:szCs w:val="22"/>
+              </w:rPr>
+              <w:t>APGARF</w:t>
+            </w:r>
+          </w:p>
+        </w:tc>
+        <w:tc>
+          <w:tcPr>
+            <w:tcW w:w="1530" w:type="dxa"/>
+            <w:shd w:val="clear" w:color="auto" w:fill="auto"/>
+          </w:tcPr>
+          <w:p>
+            <w:pPr>
+              <w:rPr>
+                <w:rFonts w:asciiTheme="minorHAnsi" w:hAnsiTheme="minorHAnsi" w:cstheme="minorHAnsi"/>
+                <w:bCs/>
+                <w:sz w:val="22"/>
+                <w:szCs w:val="22"/>
+              </w:rPr>
+            </w:pPr>
+            <w:r>
+              <w:rPr>
+                <w:rFonts w:asciiTheme="minorHAnsi" w:hAnsiTheme="minorHAnsi" w:cstheme="minorHAnsi"/>
+                <w:bCs/>
+                <w:sz w:val="22"/>
+                <w:szCs w:val="22"/>
+              </w:rPr>
+              <w:t>NYSEG/RGE</w:t>
+            </w:r>
+          </w:p>
+        </w:tc>
+      </w:tr>
+      <w:tr>
+        <w:tc>
+          <w:tcPr>
+            <w:tcW w:w="2700" w:type="dxa"/>
+          </w:tcPr>
+          <w:p>
+            <w:pPr>
+              <w:rPr>
+                <w:rFonts w:asciiTheme="minorHAnsi" w:hAnsiTheme="minorHAnsi" w:cstheme="minorHAnsi"/>
+                <w:bCs/>
+                <w:sz w:val="22"/>
+                <w:szCs w:val="22"/>
+              </w:rPr>
+            </w:pPr>
+            <w:r>
+              <w:rPr>
+                <w:rFonts w:asciiTheme="minorHAnsi" w:hAnsiTheme="minorHAnsi" w:cstheme="minorHAnsi"/>
+                <w:bCs/>
+                <w:sz w:val="22"/>
+                <w:szCs w:val="22"/>
+              </w:rPr>
+              <w:t>Atmos</w:t>
+            </w:r>
+          </w:p>
+        </w:tc>
+        <w:tc>
+          <w:tcPr>
+            <w:tcW w:w="1530" w:type="dxa"/>
+          </w:tcPr>
+          <w:p>
+            <w:pPr>
+              <w:rPr>
+                <w:rFonts w:asciiTheme="minorHAnsi" w:hAnsiTheme="minorHAnsi" w:cstheme="minorHAnsi"/>
+                <w:bCs/>
+                <w:sz w:val="22"/>
+                <w:szCs w:val="22"/>
+              </w:rPr>
+            </w:pPr>
+            <w:r>
+              <w:rPr>
+                <w:rFonts w:asciiTheme="minorHAnsi" w:hAnsiTheme="minorHAnsi" w:cstheme="minorHAnsi"/>
+                <w:bCs/>
+                <w:sz w:val="22"/>
+                <w:szCs w:val="22"/>
+              </w:rPr>
+              <w:t>PSNC</w:t>
+            </w:r>
+          </w:p>
+        </w:tc>
+      </w:tr>
+      <w:tr>
+        <w:tc>
+          <w:tcPr>
+            <w:tcW w:w="2700" w:type="dxa"/>
+          </w:tcPr>
+          <w:p>
+            <w:pPr>
+              <w:rPr>
+                <w:rFonts w:asciiTheme="minorHAnsi" w:hAnsiTheme="minorHAnsi" w:cstheme="minorHAnsi"/>
+                <w:bCs/>
+                <w:sz w:val="22"/>
+                <w:szCs w:val="22"/>
+              </w:rPr>
+            </w:pPr>
+            <w:proofErr w:type="spellStart"/>
+            <w:r>
+              <w:rPr>
+                <w:rFonts w:asciiTheme="minorHAnsi" w:hAnsiTheme="minorHAnsi" w:cstheme="minorHAnsi"/>
+                <w:bCs/>
+                <w:sz w:val="22"/>
+                <w:szCs w:val="22"/>
+              </w:rPr>
+              <w:t>ConEd</w:t>
+            </w:r>
+            <w:proofErr w:type="spellEnd"/>
+            <w:r>
+              <w:rPr>
+                <w:rFonts w:asciiTheme="minorHAnsi" w:hAnsiTheme="minorHAnsi" w:cstheme="minorHAnsi"/>
+                <w:bCs/>
+                <w:sz w:val="22"/>
+                <w:szCs w:val="22"/>
+              </w:rPr>
+              <w:t>/ORU</w:t>
+            </w:r>
+          </w:p>
+        </w:tc>
+        <w:tc>
+          <w:tcPr>
+            <w:tcW w:w="1530" w:type="dxa"/>
+          </w:tcPr>
+          <w:p>
+            <w:pPr>
+              <w:rPr>
+                <w:rFonts w:asciiTheme="minorHAnsi" w:hAnsiTheme="minorHAnsi" w:cstheme="minorHAnsi"/>
+                <w:bCs/>
+                <w:sz w:val="22"/>
+                <w:szCs w:val="22"/>
+              </w:rPr>
+            </w:pPr>
+            <w:r>
+              <w:rPr>
+                <w:rFonts w:asciiTheme="minorHAnsi" w:hAnsiTheme="minorHAnsi" w:cstheme="minorHAnsi"/>
+                <w:bCs/>
+                <w:sz w:val="22"/>
+                <w:szCs w:val="22"/>
+              </w:rPr>
+              <w:t xml:space="preserve">Spire </w:t>
+            </w:r>
+          </w:p>
+        </w:tc>
+      </w:tr>
+      <w:tr>
+        <w:tc>
+          <w:tcPr>
+            <w:tcW w:w="2700" w:type="dxa"/>
+          </w:tcPr>
+          <w:p>
+            <w:pPr>
+              <w:rPr>
+                <w:rFonts w:asciiTheme="minorHAnsi" w:hAnsiTheme="minorHAnsi" w:cstheme="minorHAnsi"/>
+                <w:bCs/>
+                <w:sz w:val="22"/>
+                <w:szCs w:val="22"/>
+              </w:rPr>
+            </w:pPr>
+            <w:r>
+              <w:rPr>
+                <w:rFonts w:asciiTheme="minorHAnsi" w:hAnsiTheme="minorHAnsi" w:cstheme="minorHAnsi"/>
+                <w:bCs/>
+                <w:sz w:val="22"/>
+                <w:szCs w:val="22"/>
+              </w:rPr>
+              <w:t>Duke/Piedmont</w:t>
+            </w:r>
+          </w:p>
+        </w:tc>
+        <w:tc>
+          <w:tcPr>
+            <w:tcW w:w="1530" w:type="dxa"/>
+          </w:tcPr>
+          <w:p>
+            <w:pPr>
+              <w:rPr>
+                <w:rFonts w:asciiTheme="minorHAnsi" w:hAnsiTheme="minorHAnsi" w:cstheme="minorHAnsi"/>
+                <w:bCs/>
+                <w:sz w:val="22"/>
+                <w:szCs w:val="22"/>
+              </w:rPr>
+            </w:pPr>
+            <w:r>
+              <w:rPr>
+                <w:rFonts w:asciiTheme="minorHAnsi" w:hAnsiTheme="minorHAnsi" w:cstheme="minorHAnsi"/>
+                <w:bCs/>
+                <w:sz w:val="22"/>
+                <w:szCs w:val="22"/>
+              </w:rPr>
+              <w:t>TECO</w:t>
+            </w:r>
+          </w:p>
+        </w:tc>
+      </w:tr>
+      <w:tr>
+        <w:tc>
+          <w:tcPr>
+            <w:tcW w:w="2700" w:type="dxa"/>
+          </w:tcPr>
+          <w:p>
+            <w:pPr>
+              <w:rPr>
+                <w:rFonts w:asciiTheme="minorHAnsi" w:hAnsiTheme="minorHAnsi" w:cstheme="minorHAnsi"/>
+                <w:bCs/>
+                <w:sz w:val="22"/>
+                <w:szCs w:val="22"/>
+              </w:rPr>
+            </w:pPr>
+            <w:r>
+              <w:rPr>
+                <w:rFonts w:asciiTheme="minorHAnsi" w:hAnsiTheme="minorHAnsi" w:cstheme="minorHAnsi"/>
+                <w:bCs/>
+                <w:sz w:val="22"/>
+                <w:szCs w:val="22"/>
+              </w:rPr>
+              <w:t>LA RDC</w:t>
+            </w:r>
+          </w:p>
+        </w:tc>
+        <w:tc>
+          <w:tcPr>
+            <w:tcW w:w="1530" w:type="dxa"/>
+          </w:tcPr>
+          <w:p>
+            <w:pPr>
+              <w:rPr>
+                <w:rFonts w:asciiTheme="minorHAnsi" w:hAnsiTheme="minorHAnsi" w:cstheme="minorHAnsi"/>
+                <w:bCs/>
+                <w:sz w:val="22"/>
+                <w:szCs w:val="22"/>
+              </w:rPr>
+            </w:pPr>
+            <w:r>
+              <w:rPr>
+                <w:rFonts w:asciiTheme="minorHAnsi" w:hAnsiTheme="minorHAnsi" w:cstheme="minorHAnsi"/>
+                <w:bCs/>
+                <w:sz w:val="22"/>
+                <w:szCs w:val="22"/>
+              </w:rPr>
+              <w:t>WGL</w:t>
+            </w:r>
+          </w:p>
+        </w:tc>
+      </w:tr>
+      <w:tr>
+        <w:tc>
+          <w:tcPr>
+            <w:tcW w:w="2700" w:type="dxa"/>
+          </w:tcPr>
+          <w:p>
+            <w:pPr>
+              <w:rPr>
+                <w:rFonts w:asciiTheme="minorHAnsi" w:hAnsiTheme="minorHAnsi" w:cstheme="minorHAnsi"/>
+                <w:bCs/>
+                <w:sz w:val="22"/>
+                <w:szCs w:val="22"/>
+              </w:rPr>
+            </w:pPr>
+            <w:r>
+              <w:rPr>
+                <w:rFonts w:asciiTheme="minorHAnsi" w:hAnsiTheme="minorHAnsi" w:cstheme="minorHAnsi"/>
+                <w:bCs/>
+                <w:sz w:val="22"/>
+                <w:szCs w:val="22"/>
+              </w:rPr>
+              <w:t>National Grid</w:t>
+            </w:r>
+          </w:p>
+        </w:tc>
+        <w:tc>
+          <w:tcPr>
+            <w:tcW w:w="1530" w:type="dxa"/>
+          </w:tcPr>
+          <w:p>
+            <w:pPr>
+              <w:rPr>
+                <w:rFonts w:asciiTheme="minorHAnsi" w:hAnsiTheme="minorHAnsi" w:cstheme="minorHAnsi"/>
+                <w:bCs/>
+                <w:sz w:val="22"/>
+                <w:szCs w:val="22"/>
+              </w:rPr>
+            </w:pPr>
+          </w:p>
+        </w:tc>
+      </w:tr>
+    </w:tbl>
+    <w:p>
+      <w:pPr>
+        <w:pStyle w:val="BodyText"/>
+        <w:ind w:left="3600"/>
+        <w:rPr>
+          <w:b/>
+          <w:bCs/>
+          <w:color w:val="00559F" w:themeColor="accent1"/>
+          <w:sz w:val="22"/>
+          <w:szCs w:val="22"/>
+        </w:rPr>
+      </w:pPr>
+    </w:p>
+    <w:p>
+      <w:pPr>
+        <w:pStyle w:val="BodyText"/>
+        <w:spacing w:before="0" w:after="0"/>
+        <w:ind w:left="3600"/>
+        <w:rPr>
+          <w:b/>
+          <w:bCs/>
+          <w:color w:val="00559F" w:themeColor="accent1"/>
+          <w:sz w:val="22"/>
+          <w:szCs w:val="22"/>
+        </w:rPr>
+      </w:pPr>
+      <w:r>
+        <w:rPr>
+          <w:b/>
+          <w:bCs/>
+          <w:color w:val="00559F" w:themeColor="accent1"/>
+          <w:sz w:val="22"/>
+          <w:szCs w:val="22"/>
+        </w:rPr>
+        <w:t>Project Manager</w:t>
+      </w:r>
+      <w:r>
+        <w:rPr>
+          <w:b/>
+          <w:bCs/>
+          <w:color w:val="00559F" w:themeColor="accent1"/>
+          <w:sz w:val="22"/>
+          <w:szCs w:val="22"/>
+        </w:rPr>
+        <w:t>:</w:t>
+      </w:r>
+    </w:p>
+    <w:p>
+      <w:pPr>
+        <w:pStyle w:val="BodyText"/>
+        <w:spacing w:before="0" w:after="0"/>
+        <w:ind w:left="3600"/>
+        <w:rPr>
+          <w:sz w:val="22"/>
+          <w:szCs w:val="22"/>
+        </w:rPr>
+      </w:pPr>
+      <w:r>
+        <w:rPr>
+          <w:sz w:val="22"/>
+          <w:szCs w:val="22"/>
+        </w:rPr>
+        <w:t>Ray Deatherage</w:t>
+      </w:r>
+    </w:p>
+    <w:p>
+      <w:pPr>
+        <w:pStyle w:val="BodyText"/>
+        <w:spacing w:before="0" w:after="0"/>
+        <w:ind w:left="3600"/>
+        <w:rPr>
+          <w:sz w:val="22"/>
+          <w:szCs w:val="22"/>
+        </w:rPr>
+      </w:pPr>
+      <w:hyperlink r:id="rId7" w:history="1">
+        <w:r>
+          <w:rPr>
+            <w:rStyle w:val="Hyperlink"/>
+            <w:sz w:val="22"/>
+            <w:szCs w:val="22"/>
+          </w:rPr>
+          <w:t>rdeatherage@gti.energy</w:t>
+        </w:r>
+      </w:hyperlink>
+    </w:p>
+    <w:p>
+      <w:pPr>
+        <w:pStyle w:val="BodyText"/>
+        <w:spacing w:before="0" w:after="0"/>
+        <w:ind w:left="3600"/>
+        <w:rPr>
+          <w:sz w:val="22"/>
+          <w:szCs w:val="22"/>
+        </w:rPr>
+      </w:pPr>
+    </w:p>
+    <w:p>
+      <w:pPr>
+        <w:pStyle w:val="BodyText"/>
+        <w:spacing w:before="0" w:after="0"/>
+        <w:ind w:left="3600"/>
+        <w:rPr>
+          <w:b/>
+          <w:bCs/>
+          <w:color w:val="00559F" w:themeColor="accent1"/>
+          <w:sz w:val="22"/>
+          <w:szCs w:val="22"/>
+        </w:rPr>
+      </w:pPr>
+      <w:r>
+        <w:rPr>
+          <w:b/>
+          <w:bCs/>
+          <w:color w:val="00559F" w:themeColor="accent1"/>
+          <w:sz w:val="22"/>
+          <w:szCs w:val="22"/>
+        </w:rPr>
+        <w:t>Technical Contact:</w:t>
+      </w:r>
+    </w:p>
+    <w:p>
+      <w:pPr>
+        <w:pStyle w:val="BodyText"/>
+        <w:spacing w:before="0" w:after="0"/>
+        <w:ind w:left="3600"/>
+        <w:rPr>
+          <w:sz w:val="22"/>
+          <w:szCs w:val="22"/>
+        </w:rPr>
+      </w:pPr>
+      <w:r>
+        <w:rPr>
+          <w:sz w:val="22"/>
+          <w:szCs w:val="22"/>
+        </w:rPr>
+        <w:t>Ray Deatherage</w:t>
+      </w:r>
+    </w:p>
+    <w:p>
+      <w:pPr>
+        <w:pStyle w:val="BodyText"/>
+        <w:spacing w:before="0" w:after="0"/>
+        <w:ind w:left="3600"/>
+        <w:rPr>
+          <w:sz w:val="22"/>
+          <w:szCs w:val="22"/>
+        </w:rPr>
+      </w:pPr>
+      <w:hyperlink r:id="rId8" w:history="1">
+        <w:r>
+          <w:rPr>
+            <w:rStyle w:val="Hyperlink"/>
+            <w:sz w:val="22"/>
+            <w:szCs w:val="22"/>
+          </w:rPr>
+          <w:t>rdeatherage@gti.energy</w:t>
+        </w:r>
+      </w:hyperlink>
+    </w:p>
+    <w:p>
+      <w:pPr>
+        <w:pStyle w:val="BodyText"/>
+        <w:spacing w:before="0" w:after="0"/>
+        <w:ind w:left="3600"/>
+        <w:rPr>
+          <w:sz w:val="22"/>
+          <w:szCs w:val="22"/>
+        </w:rPr>
+      </w:pPr>
+    </w:p>
+    <w:p>
+      <w:pPr>
+        <w:pStyle w:val="BodyText"/>
+        <w:spacing w:before="0" w:after="0"/>
+        <w:ind w:left="3600"/>
+        <w:rPr>
+          <w:rFonts w:ascii="Segoe UI" w:hAnsi="Segoe UI" w:cs="Segoe UI"/>
+          <w:sz w:val="22"/>
+          <w:szCs w:val="22"/>
+        </w:rPr>
+      </w:pPr>
+      <w:r>
+        <w:rPr>
+          <w:b/>
+          <w:bCs/>
+          <w:color w:val="00559F" w:themeColor="accent1"/>
+          <w:sz w:val="22"/>
+          <w:szCs w:val="22"/>
+        </w:rPr>
+        <w:t>Team Members:</w:t>
+      </w:r>
+    </w:p>
+    <w:p>
+      <w:pPr>
+        <w:pStyle w:val="BodyText"/>
+        <w:spacing w:before="0" w:after="0"/>
+        <w:ind w:left="3600"/>
+        <w:rPr>
+          <w:rFonts w:ascii="Segoe UI" w:hAnsi="Segoe UI" w:cs="Segoe UI"/>
+          <w:sz w:val="22"/>
+          <w:szCs w:val="22"/>
+        </w:rPr>
+      </w:pPr>
+      <w:r>
+        <w:rPr>
+          <w:rFonts w:ascii="Segoe UI" w:hAnsi="Segoe UI" w:cs="Segoe UI"/>
+          <w:sz w:val="22"/>
+          <w:szCs w:val="22"/>
+        </w:rPr>
+        <w:t>Ray Deatherage</w:t>
+      </w:r>
+    </w:p>
+    <w:p>
+      <w:pPr>
+        <w:pStyle w:val="BodyText"/>
+        <w:spacing w:before="0" w:after="0"/>
+        <w:ind w:left="3600"/>
+        <w:rPr>
+          <w:rFonts w:ascii="Segoe UI" w:hAnsi="Segoe UI" w:cs="Segoe UI"/>
+        </w:rPr>
+      </w:pPr>
+      <w:r>
+        <w:rPr>
+          <w:rFonts w:ascii="Segoe UI" w:hAnsi="Segoe UI" w:cs="Segoe UI"/>
+          <w:sz w:val="22"/>
+          <w:szCs w:val="22"/>
+        </w:rPr>
+        <w:t>Jayant Mathur</w:t>
+      </w:r>
+      <w:r>
+        <w:rPr>
+          <w:rFonts w:ascii="Segoe UI" w:hAnsi="Segoe UI" w:cs="Segoe UI"/>
+          <w:sz w:val="22"/>
+          <w:szCs w:val="22"/>
+        </w:rPr>
+        <w:t xml:space="preserve"> </w:t>
+      </w:r>
+      <w:r>
+        <w:rPr>
+          <w:rFonts w:ascii="Segoe UI" w:hAnsi="Segoe UI" w:cs="Segoe UI"/>
+        </w:rPr>
+        <w:br w:type="page"/>
+      </w:r>
+    </w:p>
+    <w:p>
+      <w:pPr>
         <w:pStyle w:val="Heading1"/>
+      </w:pPr>
+      <w:bookmarkStart w:id="0" w:name="_Toc98732425"/>
+      <w:bookmarkStart w:id="1" w:name="_Toc98732633"/>
+      <w:bookmarkStart w:id="2" w:name="_Toc98732677"/>
+      <w:bookmarkStart w:id="3" w:name="_Toc98732931"/>
+      <w:bookmarkStart w:id="4" w:name="_Toc98733497"/>
+      <w:bookmarkStart w:id="5" w:name="_Toc98733655"/>
+      <w:bookmarkStart w:id="6" w:name="_Toc98733759"/>
+      <w:bookmarkStart w:id="7" w:name="_Toc98733870"/>
+      <w:bookmarkStart w:id="8" w:name="_Toc98734005"/>
+      <w:bookmarkStart w:id="9" w:name="_Toc98734057"/>
+      <w:bookmarkStart w:id="10" w:name="_Toc98734087"/>
+      <w:bookmarkStart w:id="11" w:name="_Toc155688158"/>
+      <w:bookmarkStart w:id="12" w:name="heading-1"/>
+      <w:r>
+        <w:lastRenderedPageBreak/>
+        <w:t>Legal Notice</w:t>
+      </w:r>
+      <w:bookmarkEnd w:id="0"/>
+      <w:bookmarkEnd w:id="1"/>
+      <w:bookmarkEnd w:id="2"/>
+      <w:bookmarkEnd w:id="3"/>
+      <w:bookmarkEnd w:id="4"/>
+      <w:bookmarkEnd w:id="5"/>
+      <w:bookmarkEnd w:id="6"/>
+      <w:bookmarkEnd w:id="7"/>
+      <w:bookmarkEnd w:id="8"/>
+      <w:bookmarkEnd w:id="9"/>
+      <w:bookmarkEnd w:id="10"/>
+      <w:bookmarkEnd w:id="11"/>
+    </w:p>
+    <w:p>
+      <w:pPr>
+        <w:pStyle w:val="BodyTextItalic"/>
+      </w:pPr>
+      <w:r>
+        <w:t xml:space="preserve">This information was prepared by </w:t>
+      </w:r>
+      <w:r>
+        <w:t>GTI Energy</w:t>
+      </w:r>
+      <w:r>
+        <w:t xml:space="preserve"> for </w:t>
+      </w:r>
+      <w:r>
+        <w:t>Operations Technology Development (OTD)</w:t>
+      </w:r>
+      <w:r>
+        <w:t>.</w:t>
+      </w:r>
+    </w:p>
+    <w:p>
+      <w:pPr>
+        <w:pStyle w:val="BodyTextItalic"/>
+      </w:pPr>
+      <w:r>
+        <w:t>Neither GTI</w:t>
+      </w:r>
+      <w:r>
+        <w:t xml:space="preserve"> Energy</w:t>
+      </w:r>
+      <w:r>
+        <w:t>, the members of GTI</w:t>
+      </w:r>
+      <w:r>
+        <w:t xml:space="preserve"> Energy</w:t>
+      </w:r>
+      <w:r>
+        <w:t>, the Sponsor(s), nor any person acting on behalf of any of them:</w:t>
+      </w:r>
+    </w:p>
+    <w:p>
+      <w:pPr>
+        <w:pStyle w:val="BodyTextItalic"/>
+      </w:pPr>
+      <w:r>
+        <w:t>a. Makes any warranty or representation, express or implied with respect to the accuracy, completeness, or usefulness of the information contained in this report, or that the use of any information, apparatus, method, or process disclosed in this report may not infringe privately-owned rights.  In</w:t>
+      </w:r>
+      <w:r>
+        <w:t xml:space="preserve"> </w:t>
+      </w:r>
+      <w:r>
+        <w:t>as</w:t>
+      </w:r>
+      <w:r>
+        <w:t xml:space="preserve"> </w:t>
+      </w:r>
+      <w:r>
+        <w:t>much as this project is experimental in nature, the technical information, results, or conclusions cannot be predicted.  Conclusions and analysis of results by GTI</w:t>
+      </w:r>
+      <w:r>
+        <w:t xml:space="preserve"> Energy</w:t>
+      </w:r>
+      <w:r>
+        <w:t xml:space="preserve"> represent GTI</w:t>
+      </w:r>
+      <w:r>
+        <w:t xml:space="preserve"> Energy</w:t>
+      </w:r>
+      <w:r>
+        <w:t>'s opinion based on inferences from measurements and empirical relationships, which inferences and assumptions are not infallible, and with respect to which competent specialists may differ.</w:t>
+      </w:r>
+    </w:p>
+    <w:p>
+      <w:pPr>
+        <w:pStyle w:val="BodyTextItalic"/>
+      </w:pPr>
+      <w:r>
+        <w:t xml:space="preserve">b. Assumes any liability with respect to the use of, or for </w:t>
+      </w:r>
+      <w:proofErr w:type="gramStart"/>
+      <w:r>
+        <w:t>any and all</w:t>
+      </w:r>
+      <w:proofErr w:type="gramEnd"/>
+      <w:r>
+        <w:t xml:space="preserve"> damages resulting from the use of, any information, apparatus, method, or process disclosed in this report; any other use of, or reliance on, this report by any third party is at the third party's sole risk.</w:t>
+      </w:r>
+    </w:p>
+    <w:p>
+      <w:pPr>
+        <w:pStyle w:val="BodyTextItalic"/>
+      </w:pPr>
+      <w:r>
+        <w:t>c. The results within this report relate only to the items tested.</w:t>
+      </w:r>
+    </w:p>
+    <w:p>
+      <w:pPr>
+        <w:rPr>
+          <w:rFonts w:ascii="Segoe UI" w:eastAsiaTheme="majorEastAsia" w:hAnsi="Segoe UI" w:cs="Segoe UI"/>
+          <w:b/>
+          <w:bCs/>
+          <w:szCs w:val="28"/>
+        </w:rPr>
+      </w:pPr>
+      <w:r>
         <w:rPr>
           <w:rFonts w:cs="Segoe UI"/>
         </w:rPr>
-      </w:pPr>
-      <w:bookmarkStart w:id="0" w:name="heading-1"/>
-      <w:r>
+        <w:br w:type="page"/>
+      </w:r>
+    </w:p>
+    <w:p>
+      <w:pPr>
+        <w:pStyle w:val="Heading1"/>
         <w:rPr>
           <w:rFonts w:cs="Segoe UI"/>
         </w:rPr>
+      </w:pPr>
+      <w:r>
+        <w:rPr>
+          <w:rFonts w:cs="Segoe UI"/>
+        </w:rPr>
+        <w:lastRenderedPageBreak/>
         <w:t xml:space="preserve">Heading 1 </w:t>
       </w:r>
-      <w:bookmarkEnd w:id="0"/>
+      <w:bookmarkEnd w:id="12"/>
     </w:p>
     <w:p>
       <w:pPr>
         <w:pStyle w:val="Heading2"/>
       </w:pPr>
-      <w:bookmarkStart w:id="1" w:name="heading-2"/>
+      <w:bookmarkStart w:id="13" w:name="heading-2"/>
       <w:r>
         <w:t xml:space="preserve">Heading 2 </w:t>
       </w:r>
-      <w:bookmarkEnd w:id="1"/>
+      <w:bookmarkEnd w:id="13"/>
     </w:p>
     <w:p>
       <w:pPr>
@@ -35,14 +958,14 @@
           <w:rFonts w:ascii="Segoe UI" w:hAnsi="Segoe UI" w:cs="Segoe UI"/>
         </w:rPr>
       </w:pPr>
-      <w:bookmarkStart w:id="2" w:name="heading-3"/>
+      <w:bookmarkStart w:id="14" w:name="heading-3"/>
       <w:r>
         <w:rPr>
           <w:rFonts w:ascii="Segoe UI" w:hAnsi="Segoe UI" w:cs="Segoe UI"/>
         </w:rPr>
         <w:t xml:space="preserve">Heading 3 </w:t>
       </w:r>
-      <w:bookmarkEnd w:id="2"/>
+      <w:bookmarkEnd w:id="14"/>
     </w:p>
     <w:p>
       <w:pPr>
@@ -51,14 +974,14 @@
           <w:rFonts w:ascii="Segoe UI" w:hAnsi="Segoe UI" w:cs="Segoe UI"/>
         </w:rPr>
       </w:pPr>
-      <w:bookmarkStart w:id="3" w:name="heading-4"/>
+      <w:bookmarkStart w:id="15" w:name="heading-4"/>
       <w:r>
         <w:rPr>
           <w:rFonts w:ascii="Segoe UI" w:hAnsi="Segoe UI" w:cs="Segoe UI"/>
         </w:rPr>
         <w:t xml:space="preserve">Heading 4 </w:t>
       </w:r>
-      <w:bookmarkEnd w:id="3"/>
+      <w:bookmarkEnd w:id="15"/>
     </w:p>
     <w:p>
       <w:pPr>
@@ -131,7 +1054,7 @@
         </w:rPr>
         <w:t xml:space="preserve">    </w:t>
       </w:r>
-      <w:hyperlink r:id="rId7">
+      <w:hyperlink r:id="rId9">
         <w:r>
           <w:rPr>
             <w:rStyle w:val="Hyperlink"/>
@@ -389,9 +1312,9 @@
       </w:pPr>
     </w:p>
     <w:sectPr>
-      <w:footerReference w:type="default" r:id="rId8"/>
-      <w:headerReference w:type="first" r:id="rId9"/>
-      <w:footerReference w:type="first" r:id="rId10"/>
+      <w:footerReference w:type="default" r:id="rId10"/>
+      <w:headerReference w:type="first" r:id="rId11"/>
+      <w:footerReference w:type="first" r:id="rId12"/>
       <w:pgSz w:w="12240" w:h="15840"/>
       <w:pgMar w:top="1440" w:right="1440" w:bottom="1440" w:left="1440" w:header="720" w:footer="720" w:gutter="0"/>
       <w:cols w:space="720"/>
@@ -1058,7 +1981,7 @@
     </w:pPr>
     <w:r>
       <w:pict w14:anchorId="31A5EA3F">
-        <v:rect id="_x0000_i1025" style="width:0;height:1.5pt" o:hralign="center" o:hrstd="t" o:hr="t" fillcolor="#a0a0a0" stroked="f"/>
+        <v:rect id="_x0000_i1026" style="width:0;height:1.5pt" o:hralign="center" o:hrstd="t" o:hr="t" fillcolor="#a0a0a0" stroked="f"/>
       </w:pict>
     </w:r>
   </w:p>
@@ -1757,19 +2680,18 @@
     <w:basedOn w:val="Normal"/>
     <w:next w:val="Abstract"/>
     <w:qFormat/>
-    <w:rsid w:val="000B12EF"/>
+    <w:rsid w:val="00BD6459"/>
     <w:pPr>
       <w:keepNext/>
       <w:keepLines/>
-      <w:pageBreakBefore/>
-      <w:pBdr>
-        <w:bottom w:val="single" w:sz="4" w:space="1" w:color="00559F" w:themeColor="accent1"/>
-      </w:pBdr>
       <w:spacing w:before="300" w:after="0"/>
+      <w:jc w:val="center"/>
     </w:pPr>
     <w:rPr>
-      <w:rFonts w:ascii="Segoe UI" w:hAnsi="Segoe UI"/>
+      <w:rFonts w:ascii="Calibri" w:hAnsi="Calibri"/>
       <w:b/>
+      <w:caps/>
+      <w:sz w:val="20"/>
       <w:szCs w:val="20"/>
     </w:rPr>
   </w:style>
@@ -1778,7 +2700,7 @@
     <w:basedOn w:val="Normal"/>
     <w:next w:val="BodyText"/>
     <w:qFormat/>
-    <w:rsid w:val="000B12EF"/>
+    <w:rsid w:val="007C17D9"/>
     <w:pPr>
       <w:keepNext/>
       <w:keepLines/>
@@ -1787,7 +2709,6 @@
     </w:pPr>
     <w:rPr>
       <w:rFonts w:asciiTheme="majorHAnsi" w:hAnsiTheme="majorHAnsi" w:cstheme="majorHAnsi"/>
-      <w:i/>
       <w:sz w:val="20"/>
       <w:szCs w:val="20"/>
     </w:rPr>
@@ -1978,9 +2899,8 @@
     <w:uiPriority w:val="39"/>
     <w:unhideWhenUsed/>
     <w:qFormat/>
-    <w:rsid w:val="00EF2081"/>
-    <w:pPr>
-      <w:pageBreakBefore/>
+    <w:rsid w:val="00795B51"/>
+    <w:pPr>
       <w:spacing w:before="240" w:line="259" w:lineRule="auto"/>
       <w:outlineLvl w:val="9"/>
     </w:pPr>
